--- a/ВКР (Куликова, ИТ 2МО).docx
+++ b/ВКР (Куликова, ИТ 2МО).docx
@@ -15,8 +15,6 @@
           <w:lang w:eastAsia="ru-RU"/>
         </w:rPr>
       </w:pPr>
-      <w:bookmarkStart w:id="0" w:name="_GoBack"/>
-      <w:bookmarkEnd w:id="0"/>
       <w:r>
         <w:rPr>
           <w:rFonts w:ascii="Times New Roman" w:eastAsia="Times New Roman" w:hAnsi="Times New Roman" w:cs="Times New Roman"/>
@@ -4335,7 +4333,7 @@
           <w:szCs w:val="28"/>
         </w:rPr>
       </w:pPr>
-      <w:bookmarkStart w:id="1" w:name="_Toc136254803"/>
+      <w:bookmarkStart w:id="0" w:name="_Toc136254803"/>
       <w:r>
         <w:rPr>
           <w:rFonts w:ascii="Times New Roman" w:hAnsi="Times New Roman" w:cs="Times New Roman"/>
@@ -4347,6 +4345,8 @@
         <w:lastRenderedPageBreak/>
         <w:t>Введение</w:t>
       </w:r>
+      <w:bookmarkStart w:id="1" w:name="_GoBack"/>
+      <w:bookmarkEnd w:id="0"/>
       <w:bookmarkEnd w:id="1"/>
     </w:p>
     <w:p>
@@ -6504,7 +6504,23 @@
           <w:sz w:val="28"/>
           <w:szCs w:val="28"/>
         </w:rPr>
-        <w:t>. В качестве набора данных взяты  электромиографические</w:t>
+        <w:t xml:space="preserve">. </w:t>
+      </w:r>
+      <w:r>
+        <w:rPr>
+          <w:rFonts w:ascii="Times New Roman" w:hAnsi="Times New Roman" w:cs="Times New Roman"/>
+          <w:sz w:val="28"/>
+          <w:szCs w:val="28"/>
+        </w:rPr>
+        <w:t xml:space="preserve">В качестве набора данных взяты </w:t>
+      </w:r>
+      <w:r>
+        <w:rPr>
+          <w:rFonts w:ascii="Times New Roman" w:hAnsi="Times New Roman" w:cs="Times New Roman"/>
+          <w:sz w:val="28"/>
+          <w:szCs w:val="28"/>
+        </w:rPr>
+        <w:t>электромиографические</w:t>
       </w:r>
       <w:r>
         <w:rPr>
@@ -6608,6 +6624,14 @@
           <w:rFonts w:ascii="Times New Roman" w:hAnsi="Times New Roman" w:cs="Times New Roman"/>
           <w:sz w:val="28"/>
           <w:szCs w:val="28"/>
+        </w:rPr>
+        <w:t xml:space="preserve">средняя </w:t>
+      </w:r>
+      <w:r>
+        <w:rPr>
+          <w:rFonts w:ascii="Times New Roman" w:hAnsi="Times New Roman" w:cs="Times New Roman"/>
+          <w:sz w:val="28"/>
+          <w:szCs w:val="28"/>
           <w:lang w:val="en-US"/>
         </w:rPr>
         <w:t>F</w:t>
@@ -6634,7 +6658,23 @@
           <w:sz w:val="28"/>
           <w:szCs w:val="28"/>
         </w:rPr>
-        <w:t xml:space="preserve"> составила </w:t>
+        <w:t xml:space="preserve"> </w:t>
+      </w:r>
+      <w:r>
+        <w:rPr>
+          <w:rFonts w:ascii="Times New Roman" w:hAnsi="Times New Roman" w:cs="Times New Roman"/>
+          <w:sz w:val="28"/>
+          <w:szCs w:val="28"/>
+        </w:rPr>
+        <w:t xml:space="preserve">для 5 классов </w:t>
+      </w:r>
+      <w:r>
+        <w:rPr>
+          <w:rFonts w:ascii="Times New Roman" w:hAnsi="Times New Roman" w:cs="Times New Roman"/>
+          <w:sz w:val="28"/>
+          <w:szCs w:val="28"/>
+        </w:rPr>
+        <w:t xml:space="preserve">составила </w:t>
       </w:r>
       <w:r>
         <w:rPr>
@@ -6805,6 +6845,14 @@
           <w:rFonts w:ascii="Times New Roman" w:hAnsi="Times New Roman" w:cs="Times New Roman"/>
           <w:sz w:val="28"/>
           <w:szCs w:val="28"/>
+        </w:rPr>
+        <w:t xml:space="preserve">Средняя </w:t>
+      </w:r>
+      <w:r>
+        <w:rPr>
+          <w:rFonts w:ascii="Times New Roman" w:hAnsi="Times New Roman" w:cs="Times New Roman"/>
+          <w:sz w:val="28"/>
+          <w:szCs w:val="28"/>
           <w:lang w:val="en-US"/>
         </w:rPr>
         <w:t>F</w:t>
@@ -7052,7 +7100,15 @@
           <w:sz w:val="28"/>
           <w:szCs w:val="28"/>
         </w:rPr>
-        <w:t xml:space="preserve">. Точность правильного распознавания жестов проверялась на реальных видео, где добровольцы показывали предложения с помощью жестов РЖЯ, и она составила </w:t>
+        <w:t>. Средняя т</w:t>
+      </w:r>
+      <w:r>
+        <w:rPr>
+          <w:rFonts w:ascii="Times New Roman" w:hAnsi="Times New Roman" w:cs="Times New Roman"/>
+          <w:sz w:val="28"/>
+          <w:szCs w:val="28"/>
+        </w:rPr>
+        <w:t xml:space="preserve">очность правильного распознавания жестов проверялась на реальных видео, где добровольцы показывали предложения с помощью жестов РЖЯ, и она составила </w:t>
       </w:r>
       <w:r>
         <w:rPr>
@@ -7104,7 +7160,23 @@
           <w:sz w:val="28"/>
           <w:szCs w:val="28"/>
         </w:rPr>
-        <w:t xml:space="preserve"> жесты рук, как на статичных изображениях, так и на  видео. Каждая модель обучена</w:t>
+        <w:t xml:space="preserve"> жесты рук, как на статичных изображениях, так</w:t>
+      </w:r>
+      <w:r>
+        <w:rPr>
+          <w:rFonts w:ascii="Times New Roman" w:hAnsi="Times New Roman" w:cs="Times New Roman"/>
+          <w:sz w:val="28"/>
+          <w:szCs w:val="28"/>
+        </w:rPr>
+        <w:t xml:space="preserve"> и на </w:t>
+      </w:r>
+      <w:r>
+        <w:rPr>
+          <w:rFonts w:ascii="Times New Roman" w:hAnsi="Times New Roman" w:cs="Times New Roman"/>
+          <w:sz w:val="28"/>
+          <w:szCs w:val="28"/>
+        </w:rPr>
+        <w:t>видео. Каждая модель обучена</w:t>
       </w:r>
       <w:r>
         <w:rPr>
@@ -7136,7 +7208,15 @@
           <w:sz w:val="28"/>
           <w:szCs w:val="28"/>
         </w:rPr>
-        <w:t xml:space="preserve">, поэтому </w:t>
+        <w:t>, поэтому модели достаточно результативны и точны</w:t>
+      </w:r>
+      <w:r>
+        <w:rPr>
+          <w:rFonts w:ascii="Times New Roman" w:hAnsi="Times New Roman" w:cs="Times New Roman"/>
+          <w:sz w:val="28"/>
+          <w:szCs w:val="28"/>
+        </w:rPr>
+        <w:t xml:space="preserve"> в распознавании жестов рук.</w:t>
       </w:r>
       <w:r>
         <w:rPr>
@@ -7146,26 +7226,11 @@
         </w:rPr>
         <w:t xml:space="preserve"> </w:t>
       </w:r>
-      <w:r>
-        <w:rPr>
-          <w:rFonts w:ascii="Times New Roman" w:hAnsi="Times New Roman" w:cs="Times New Roman"/>
-          <w:sz w:val="28"/>
-          <w:szCs w:val="28"/>
-        </w:rPr>
-        <w:t>модели достаточно результативны и точны</w:t>
-      </w:r>
-      <w:r>
-        <w:rPr>
-          <w:rFonts w:ascii="Times New Roman" w:hAnsi="Times New Roman" w:cs="Times New Roman"/>
-          <w:sz w:val="28"/>
-          <w:szCs w:val="28"/>
-        </w:rPr>
-        <w:t xml:space="preserve"> в распознавании жестов рук.</w:t>
-      </w:r>
     </w:p>
     <w:p>
       <w:pPr>
         <w:spacing w:before="30" w:after="30"/>
+        <w:ind w:firstLine="708"/>
         <w:jc w:val="both"/>
         <w:rPr>
           <w:rFonts w:ascii="Times New Roman" w:hAnsi="Times New Roman" w:cs="Times New Roman"/>
@@ -7173,116 +7238,102 @@
           <w:szCs w:val="28"/>
         </w:rPr>
       </w:pPr>
-    </w:p>
-    <w:p>
-      <w:pPr>
-        <w:spacing w:before="30" w:after="30"/>
-        <w:jc w:val="both"/>
-        <w:rPr>
-          <w:rFonts w:ascii="Times New Roman" w:hAnsi="Times New Roman" w:cs="Times New Roman"/>
-          <w:sz w:val="28"/>
-          <w:szCs w:val="28"/>
-        </w:rPr>
-      </w:pPr>
-    </w:p>
-    <w:p>
-      <w:pPr>
-        <w:spacing w:before="30" w:after="30"/>
-        <w:jc w:val="both"/>
-        <w:rPr>
-          <w:rFonts w:ascii="Times New Roman" w:hAnsi="Times New Roman" w:cs="Times New Roman"/>
-          <w:sz w:val="28"/>
-          <w:szCs w:val="28"/>
-        </w:rPr>
-      </w:pPr>
-    </w:p>
-    <w:p>
-      <w:pPr>
-        <w:spacing w:before="30" w:after="30"/>
-        <w:jc w:val="both"/>
-        <w:rPr>
-          <w:rFonts w:ascii="Times New Roman" w:hAnsi="Times New Roman" w:cs="Times New Roman"/>
-          <w:sz w:val="28"/>
-          <w:szCs w:val="28"/>
-        </w:rPr>
-      </w:pPr>
-    </w:p>
-    <w:p>
-      <w:pPr>
-        <w:spacing w:before="30" w:after="30"/>
-        <w:jc w:val="both"/>
-        <w:rPr>
-          <w:rFonts w:ascii="Times New Roman" w:hAnsi="Times New Roman" w:cs="Times New Roman"/>
-          <w:sz w:val="28"/>
-          <w:szCs w:val="28"/>
-        </w:rPr>
-      </w:pPr>
-    </w:p>
-    <w:p>
-      <w:pPr>
-        <w:spacing w:before="30" w:after="30"/>
-        <w:jc w:val="both"/>
-        <w:rPr>
-          <w:rFonts w:ascii="Times New Roman" w:hAnsi="Times New Roman" w:cs="Times New Roman"/>
-          <w:sz w:val="28"/>
-          <w:szCs w:val="28"/>
-        </w:rPr>
-      </w:pPr>
-    </w:p>
-    <w:p>
-      <w:pPr>
-        <w:spacing w:before="30" w:after="30"/>
-        <w:jc w:val="both"/>
-        <w:rPr>
-          <w:rFonts w:ascii="Times New Roman" w:hAnsi="Times New Roman" w:cs="Times New Roman"/>
-          <w:sz w:val="28"/>
-          <w:szCs w:val="28"/>
-        </w:rPr>
-      </w:pPr>
-    </w:p>
-    <w:p>
-      <w:pPr>
-        <w:spacing w:before="30" w:after="30"/>
-        <w:jc w:val="both"/>
-        <w:rPr>
-          <w:rFonts w:ascii="Times New Roman" w:hAnsi="Times New Roman" w:cs="Times New Roman"/>
-          <w:sz w:val="28"/>
-          <w:szCs w:val="28"/>
-        </w:rPr>
-      </w:pPr>
-    </w:p>
-    <w:p>
-      <w:pPr>
-        <w:spacing w:before="30" w:after="30"/>
-        <w:jc w:val="both"/>
-        <w:rPr>
-          <w:rFonts w:ascii="Times New Roman" w:hAnsi="Times New Roman" w:cs="Times New Roman"/>
-          <w:sz w:val="28"/>
-          <w:szCs w:val="28"/>
-        </w:rPr>
-      </w:pPr>
-    </w:p>
-    <w:p>
-      <w:pPr>
-        <w:spacing w:before="30" w:after="30"/>
-        <w:jc w:val="both"/>
-        <w:rPr>
-          <w:rFonts w:ascii="Times New Roman" w:hAnsi="Times New Roman" w:cs="Times New Roman"/>
-          <w:sz w:val="28"/>
-          <w:szCs w:val="28"/>
-        </w:rPr>
-      </w:pPr>
-    </w:p>
-    <w:p>
-      <w:pPr>
-        <w:spacing w:before="30" w:after="30"/>
-        <w:jc w:val="both"/>
-        <w:rPr>
-          <w:rFonts w:ascii="Times New Roman" w:hAnsi="Times New Roman" w:cs="Times New Roman"/>
-          <w:sz w:val="28"/>
-          <w:szCs w:val="28"/>
-        </w:rPr>
-      </w:pPr>
+      <w:r>
+        <w:rPr>
+          <w:rFonts w:ascii="Times New Roman" w:hAnsi="Times New Roman" w:cs="Times New Roman"/>
+          <w:sz w:val="28"/>
+          <w:szCs w:val="28"/>
+        </w:rPr>
+        <w:t xml:space="preserve">Одним из главных минусов алгоритмов распознавания жестов рук является необходимость большого и разнообразного </w:t>
+      </w:r>
+      <w:r>
+        <w:rPr>
+          <w:rFonts w:ascii="Times New Roman" w:hAnsi="Times New Roman" w:cs="Times New Roman"/>
+          <w:sz w:val="28"/>
+          <w:szCs w:val="28"/>
+        </w:rPr>
+        <w:t>набора данных</w:t>
+      </w:r>
+      <w:r>
+        <w:rPr>
+          <w:rFonts w:ascii="Times New Roman" w:hAnsi="Times New Roman" w:cs="Times New Roman"/>
+          <w:sz w:val="28"/>
+          <w:szCs w:val="28"/>
+        </w:rPr>
+        <w:t xml:space="preserve">. </w:t>
+      </w:r>
+      <w:r>
+        <w:rPr>
+          <w:rFonts w:ascii="Times New Roman" w:hAnsi="Times New Roman" w:cs="Times New Roman"/>
+          <w:sz w:val="28"/>
+          <w:szCs w:val="28"/>
+        </w:rPr>
+        <w:t>Две</w:t>
+      </w:r>
+      <w:r>
+        <w:rPr>
+          <w:rFonts w:ascii="Times New Roman" w:hAnsi="Times New Roman" w:cs="Times New Roman"/>
+          <w:sz w:val="28"/>
+          <w:szCs w:val="28"/>
+        </w:rPr>
+        <w:t xml:space="preserve"> статьи исполь</w:t>
+      </w:r>
+      <w:r>
+        <w:rPr>
+          <w:rFonts w:ascii="Times New Roman" w:hAnsi="Times New Roman" w:cs="Times New Roman"/>
+          <w:sz w:val="28"/>
+          <w:szCs w:val="28"/>
+        </w:rPr>
+        <w:t>зовали корпуса данных, содержащие от 5</w:t>
+      </w:r>
+      <w:r>
+        <w:rPr>
+          <w:rFonts w:ascii="Times New Roman" w:hAnsi="Times New Roman" w:cs="Times New Roman"/>
+          <w:sz w:val="28"/>
+          <w:szCs w:val="28"/>
+        </w:rPr>
+        <w:t xml:space="preserve"> до 10 жестов рук. Более сложные жесты могут потребовать дополнительных данных и </w:t>
+      </w:r>
+      <w:r>
+        <w:rPr>
+          <w:rFonts w:ascii="Times New Roman" w:hAnsi="Times New Roman" w:cs="Times New Roman"/>
+          <w:sz w:val="28"/>
+          <w:szCs w:val="28"/>
+        </w:rPr>
+        <w:t xml:space="preserve">времени для обучения алгоритма. </w:t>
+      </w:r>
+      <w:r>
+        <w:rPr>
+          <w:rFonts w:ascii="Times New Roman" w:hAnsi="Times New Roman" w:cs="Times New Roman"/>
+          <w:sz w:val="28"/>
+          <w:szCs w:val="28"/>
+        </w:rPr>
+        <w:t>Кроме того, эти алгоритмы не всегда могут правильно распознавать жесты, выполненные в разных условиях, таких как разное освещение, фон и т.д.</w:t>
+      </w:r>
+      <w:r>
+        <w:rPr>
+          <w:rFonts w:ascii="Times New Roman" w:hAnsi="Times New Roman" w:cs="Times New Roman"/>
+          <w:sz w:val="28"/>
+          <w:szCs w:val="28"/>
+        </w:rPr>
+        <w:t xml:space="preserve"> </w:t>
+      </w:r>
+      <w:r>
+        <w:rPr>
+          <w:rFonts w:ascii="Times New Roman" w:hAnsi="Times New Roman" w:cs="Times New Roman"/>
+          <w:sz w:val="28"/>
+          <w:szCs w:val="28"/>
+        </w:rPr>
+        <w:t>Также в</w:t>
+      </w:r>
+      <w:r>
+        <w:rPr>
+          <w:rFonts w:ascii="Times New Roman" w:hAnsi="Times New Roman" w:cs="Times New Roman"/>
+          <w:sz w:val="28"/>
+          <w:szCs w:val="28"/>
+        </w:rPr>
+        <w:t xml:space="preserve"> случае модели рекуррентной нейронной сети с использованием блоков долговременной кратковременной памяти (LSTM) и плотных слоев [4], недостатком является то, что она требует использования специальной ЭМГ-повязки для записи данных, что делает ее менее удобной для использования на практике.</w:t>
+      </w:r>
     </w:p>
     <w:p>
       <w:pPr>
@@ -42820,15 +42871,16 @@
           <w:rFonts w:ascii="Times New Roman" w:hAnsi="Times New Roman" w:cs="Times New Roman"/>
           <w:sz w:val="28"/>
           <w:szCs w:val="28"/>
-        </w:rPr>
-      </w:pPr>
-      <w:r>
-        <w:rPr>
-          <w:rFonts w:ascii="Times New Roman" w:hAnsi="Times New Roman" w:cs="Times New Roman"/>
-          <w:sz w:val="28"/>
-          <w:szCs w:val="28"/>
           <w:lang w:val="en-US"/>
         </w:rPr>
+      </w:pPr>
+      <w:r>
+        <w:rPr>
+          <w:rFonts w:ascii="Times New Roman" w:hAnsi="Times New Roman" w:cs="Times New Roman"/>
+          <w:sz w:val="28"/>
+          <w:szCs w:val="28"/>
+          <w:lang w:val="en-US"/>
+        </w:rPr>
         <w:t xml:space="preserve">2. </w:t>
       </w:r>
       <w:r>
@@ -42883,29 +42935,41 @@
           <w:szCs w:val="28"/>
           <w:lang w:val="en-US"/>
         </w:rPr>
-        <w:t xml:space="preserve">Attention-Based Neural Network for Hand Gesture Recognition. </w:t>
-      </w:r>
-      <w:r>
-        <w:rPr>
-          <w:rFonts w:ascii="Times New Roman" w:hAnsi="Times New Roman" w:cs="Times New Roman"/>
-          <w:sz w:val="28"/>
-          <w:szCs w:val="28"/>
-        </w:rPr>
-        <w:t>[</w:t>
-      </w:r>
-      <w:r>
-        <w:rPr>
-          <w:rFonts w:ascii="Times New Roman" w:hAnsi="Times New Roman" w:cs="Times New Roman"/>
-          <w:sz w:val="28"/>
-          <w:szCs w:val="28"/>
-        </w:rPr>
-        <w:t>Электронный</w:t>
-      </w:r>
-      <w:r>
-        <w:rPr>
-          <w:rFonts w:ascii="Times New Roman" w:hAnsi="Times New Roman" w:cs="Times New Roman"/>
-          <w:sz w:val="28"/>
-          <w:szCs w:val="28"/>
+        <w:t>Attention-Based Neural Netwo</w:t>
+      </w:r>
+      <w:r>
+        <w:rPr>
+          <w:rFonts w:ascii="Times New Roman" w:hAnsi="Times New Roman" w:cs="Times New Roman"/>
+          <w:sz w:val="28"/>
+          <w:szCs w:val="28"/>
+          <w:lang w:val="en-US"/>
+        </w:rPr>
+        <w:t>rk for Hand Gesture Recognition</w:t>
+      </w:r>
+      <w:r>
+        <w:rPr>
+          <w:rFonts w:ascii="Times New Roman" w:hAnsi="Times New Roman" w:cs="Times New Roman"/>
+          <w:sz w:val="28"/>
+          <w:szCs w:val="28"/>
+          <w:lang w:val="en-US"/>
+        </w:rPr>
+        <w:t xml:space="preserve"> // </w:t>
+      </w:r>
+      <w:r>
+        <w:rPr>
+          <w:rFonts w:ascii="Times New Roman" w:hAnsi="Times New Roman" w:cs="Times New Roman"/>
+          <w:sz w:val="28"/>
+          <w:szCs w:val="28"/>
+          <w:lang w:val="en-US"/>
+        </w:rPr>
+        <w:t>Computers</w:t>
+      </w:r>
+      <w:r>
+        <w:rPr>
+          <w:rFonts w:ascii="Times New Roman" w:hAnsi="Times New Roman" w:cs="Times New Roman"/>
+          <w:sz w:val="28"/>
+          <w:szCs w:val="28"/>
+          <w:lang w:val="en-US"/>
         </w:rPr>
         <w:t xml:space="preserve"> </w:t>
       </w:r>
@@ -42914,96 +42978,8 @@
           <w:rFonts w:ascii="Times New Roman" w:hAnsi="Times New Roman" w:cs="Times New Roman"/>
           <w:sz w:val="28"/>
           <w:szCs w:val="28"/>
-        </w:rPr>
-        <w:t>ресурс</w:t>
-      </w:r>
-      <w:r>
-        <w:rPr>
-          <w:rFonts w:ascii="Times New Roman" w:hAnsi="Times New Roman" w:cs="Times New Roman"/>
-          <w:sz w:val="28"/>
-          <w:szCs w:val="28"/>
-        </w:rPr>
-        <w:t xml:space="preserve">] // </w:t>
-      </w:r>
-      <w:r>
-        <w:rPr>
-          <w:rFonts w:ascii="Times New Roman" w:hAnsi="Times New Roman" w:cs="Times New Roman"/>
-          <w:sz w:val="28"/>
-          <w:szCs w:val="28"/>
           <w:lang w:val="en-US"/>
         </w:rPr>
-        <w:t>Computers</w:t>
-      </w:r>
-      <w:r>
-        <w:rPr>
-          <w:rFonts w:ascii="Times New Roman" w:hAnsi="Times New Roman" w:cs="Times New Roman"/>
-          <w:sz w:val="28"/>
-          <w:szCs w:val="28"/>
-        </w:rPr>
-        <w:t xml:space="preserve">: </w:t>
-      </w:r>
-      <w:r>
-        <w:rPr>
-          <w:rFonts w:ascii="Times New Roman" w:hAnsi="Times New Roman" w:cs="Times New Roman"/>
-          <w:sz w:val="28"/>
-          <w:szCs w:val="28"/>
-        </w:rPr>
-        <w:t>Электрон</w:t>
-      </w:r>
-      <w:r>
-        <w:rPr>
-          <w:rFonts w:ascii="Times New Roman" w:hAnsi="Times New Roman" w:cs="Times New Roman"/>
-          <w:sz w:val="28"/>
-          <w:szCs w:val="28"/>
-        </w:rPr>
-        <w:t xml:space="preserve">. </w:t>
-      </w:r>
-      <w:r>
-        <w:rPr>
-          <w:rFonts w:ascii="Times New Roman" w:hAnsi="Times New Roman" w:cs="Times New Roman"/>
-          <w:sz w:val="28"/>
-          <w:szCs w:val="28"/>
-        </w:rPr>
-        <w:t>научн</w:t>
-      </w:r>
-      <w:r>
-        <w:rPr>
-          <w:rFonts w:ascii="Times New Roman" w:hAnsi="Times New Roman" w:cs="Times New Roman"/>
-          <w:sz w:val="28"/>
-          <w:szCs w:val="28"/>
-        </w:rPr>
-        <w:t xml:space="preserve">. </w:t>
-      </w:r>
-      <w:r>
-        <w:rPr>
-          <w:rFonts w:ascii="Times New Roman" w:hAnsi="Times New Roman" w:cs="Times New Roman"/>
-          <w:sz w:val="28"/>
-          <w:szCs w:val="28"/>
-        </w:rPr>
-        <w:t>ж</w:t>
-      </w:r>
-      <w:r>
-        <w:rPr>
-          <w:rFonts w:ascii="Times New Roman" w:hAnsi="Times New Roman" w:cs="Times New Roman"/>
-          <w:sz w:val="28"/>
-          <w:szCs w:val="28"/>
-        </w:rPr>
-        <w:t xml:space="preserve">. </w:t>
-      </w:r>
-      <w:r>
-        <w:rPr>
-          <w:rFonts w:ascii="Times New Roman" w:hAnsi="Times New Roman" w:cs="Times New Roman"/>
-          <w:sz w:val="28"/>
-          <w:szCs w:val="28"/>
-        </w:rPr>
-        <w:t xml:space="preserve">– </w:t>
-      </w:r>
-      <w:r>
-        <w:rPr>
-          <w:rFonts w:ascii="Times New Roman" w:hAnsi="Times New Roman" w:cs="Times New Roman"/>
-          <w:sz w:val="28"/>
-          <w:szCs w:val="28"/>
-        </w:rPr>
         <w:t>2023.</w:t>
       </w:r>
       <w:r>
@@ -43011,16 +42987,17 @@
           <w:rFonts w:ascii="Times New Roman" w:hAnsi="Times New Roman" w:cs="Times New Roman"/>
           <w:sz w:val="28"/>
           <w:szCs w:val="28"/>
-        </w:rPr>
-        <w:t xml:space="preserve"> – </w:t>
-      </w:r>
-      <w:r>
-        <w:rPr>
-          <w:rFonts w:ascii="Times New Roman" w:hAnsi="Times New Roman" w:cs="Times New Roman"/>
-          <w:sz w:val="28"/>
-          <w:szCs w:val="28"/>
           <w:lang w:val="en-US"/>
         </w:rPr>
+        <w:t xml:space="preserve"> </w:t>
+      </w:r>
+      <w:r>
+        <w:rPr>
+          <w:rFonts w:ascii="Times New Roman" w:hAnsi="Times New Roman" w:cs="Times New Roman"/>
+          <w:sz w:val="28"/>
+          <w:szCs w:val="28"/>
+          <w:lang w:val="en-US"/>
+        </w:rPr>
         <w:t>Vol</w:t>
       </w:r>
       <w:r>
@@ -43028,6 +43005,7 @@
           <w:rFonts w:ascii="Times New Roman" w:hAnsi="Times New Roman" w:cs="Times New Roman"/>
           <w:sz w:val="28"/>
           <w:szCs w:val="28"/>
+          <w:lang w:val="en-US"/>
         </w:rPr>
         <w:t xml:space="preserve">. 12, </w:t>
       </w:r>
@@ -43045,141 +43023,9 @@
           <w:rFonts w:ascii="Times New Roman" w:hAnsi="Times New Roman" w:cs="Times New Roman"/>
           <w:sz w:val="28"/>
           <w:szCs w:val="28"/>
-        </w:rPr>
-        <w:t>.</w:t>
-      </w:r>
-      <w:r>
-        <w:rPr>
-          <w:rFonts w:ascii="Times New Roman" w:hAnsi="Times New Roman" w:cs="Times New Roman"/>
-          <w:sz w:val="28"/>
-          <w:szCs w:val="28"/>
-        </w:rPr>
-        <w:t xml:space="preserve"> </w:t>
-      </w:r>
-      <w:r>
-        <w:rPr>
-          <w:rFonts w:ascii="Times New Roman" w:hAnsi="Times New Roman" w:cs="Times New Roman"/>
-          <w:sz w:val="28"/>
-          <w:szCs w:val="28"/>
-        </w:rPr>
-        <w:t xml:space="preserve">13. </w:t>
-      </w:r>
-      <w:r>
-        <w:rPr>
-          <w:rFonts w:ascii="Times New Roman" w:hAnsi="Times New Roman" w:cs="Times New Roman"/>
-          <w:sz w:val="28"/>
-          <w:szCs w:val="28"/>
-        </w:rPr>
-        <w:t xml:space="preserve">– </w:t>
-      </w:r>
-      <w:r>
-        <w:rPr>
-          <w:rFonts w:ascii="Times New Roman" w:hAnsi="Times New Roman" w:cs="Times New Roman"/>
-          <w:sz w:val="28"/>
-          <w:szCs w:val="28"/>
-        </w:rPr>
-        <w:t>Режим</w:t>
-      </w:r>
-      <w:r>
-        <w:rPr>
-          <w:rFonts w:ascii="Times New Roman" w:hAnsi="Times New Roman" w:cs="Times New Roman"/>
-          <w:sz w:val="28"/>
-          <w:szCs w:val="28"/>
-        </w:rPr>
-        <w:t xml:space="preserve"> </w:t>
-      </w:r>
-      <w:r>
-        <w:rPr>
-          <w:rFonts w:ascii="Times New Roman" w:hAnsi="Times New Roman" w:cs="Times New Roman"/>
-          <w:sz w:val="28"/>
-          <w:szCs w:val="28"/>
-        </w:rPr>
-        <w:t>доступа</w:t>
-      </w:r>
-      <w:r>
-        <w:rPr>
-          <w:rFonts w:ascii="Times New Roman" w:hAnsi="Times New Roman" w:cs="Times New Roman"/>
-          <w:sz w:val="28"/>
-          <w:szCs w:val="28"/>
-        </w:rPr>
-        <w:t xml:space="preserve">: </w:t>
-      </w:r>
-      <w:r>
-        <w:rPr>
-          <w:rFonts w:ascii="Times New Roman" w:hAnsi="Times New Roman" w:cs="Times New Roman"/>
-          <w:sz w:val="28"/>
-          <w:szCs w:val="28"/>
           <w:lang w:val="en-US"/>
         </w:rPr>
-        <w:t>https</w:t>
-      </w:r>
-      <w:r>
-        <w:rPr>
-          <w:rFonts w:ascii="Times New Roman" w:hAnsi="Times New Roman" w:cs="Times New Roman"/>
-          <w:sz w:val="28"/>
-          <w:szCs w:val="28"/>
-        </w:rPr>
-        <w:t>://</w:t>
-      </w:r>
-      <w:r>
-        <w:rPr>
-          <w:rFonts w:ascii="Times New Roman" w:hAnsi="Times New Roman" w:cs="Times New Roman"/>
-          <w:sz w:val="28"/>
-          <w:szCs w:val="28"/>
-          <w:lang w:val="en-US"/>
-        </w:rPr>
-        <w:t>do</w:t>
-      </w:r>
-      <w:r>
-        <w:rPr>
-          <w:rFonts w:ascii="Times New Roman" w:hAnsi="Times New Roman" w:cs="Times New Roman"/>
-          <w:sz w:val="28"/>
-          <w:szCs w:val="28"/>
-          <w:lang w:val="en-US"/>
-        </w:rPr>
-        <w:t>i</w:t>
-      </w:r>
-      <w:r>
-        <w:rPr>
-          <w:rFonts w:ascii="Times New Roman" w:hAnsi="Times New Roman" w:cs="Times New Roman"/>
-          <w:sz w:val="28"/>
-          <w:szCs w:val="28"/>
-        </w:rPr>
-        <w:t>.</w:t>
-      </w:r>
-      <w:r>
-        <w:rPr>
-          <w:rFonts w:ascii="Times New Roman" w:hAnsi="Times New Roman" w:cs="Times New Roman"/>
-          <w:sz w:val="28"/>
-          <w:szCs w:val="28"/>
-          <w:lang w:val="en-US"/>
-        </w:rPr>
-        <w:t>org</w:t>
-      </w:r>
-      <w:r>
-        <w:rPr>
-          <w:rFonts w:ascii="Times New Roman" w:hAnsi="Times New Roman" w:cs="Times New Roman"/>
-          <w:sz w:val="28"/>
-          <w:szCs w:val="28"/>
-        </w:rPr>
-        <w:t>/10.3390/</w:t>
-      </w:r>
-      <w:r>
-        <w:rPr>
-          <w:rFonts w:ascii="Times New Roman" w:hAnsi="Times New Roman" w:cs="Times New Roman"/>
-          <w:sz w:val="28"/>
-          <w:szCs w:val="28"/>
-          <w:lang w:val="en-US"/>
-        </w:rPr>
-        <w:t>computers</w:t>
-      </w:r>
-      <w:r>
-        <w:rPr>
-          <w:rFonts w:ascii="Times New Roman" w:hAnsi="Times New Roman" w:cs="Times New Roman"/>
-          <w:sz w:val="28"/>
-          <w:szCs w:val="28"/>
-        </w:rPr>
-        <w:t>12010013;</w:t>
+        <w:t>. 13;</w:t>
       </w:r>
     </w:p>
     <w:p>
@@ -43190,15 +43036,16 @@
           <w:rFonts w:ascii="Times New Roman" w:hAnsi="Times New Roman" w:cs="Times New Roman"/>
           <w:sz w:val="28"/>
           <w:szCs w:val="28"/>
-        </w:rPr>
-      </w:pPr>
-      <w:r>
-        <w:rPr>
-          <w:rFonts w:ascii="Times New Roman" w:hAnsi="Times New Roman" w:cs="Times New Roman"/>
-          <w:sz w:val="28"/>
-          <w:szCs w:val="28"/>
           <w:lang w:val="en-US"/>
         </w:rPr>
+      </w:pPr>
+      <w:r>
+        <w:rPr>
+          <w:rFonts w:ascii="Times New Roman" w:hAnsi="Times New Roman" w:cs="Times New Roman"/>
+          <w:sz w:val="28"/>
+          <w:szCs w:val="28"/>
+          <w:lang w:val="en-US"/>
+        </w:rPr>
         <w:t xml:space="preserve">3. </w:t>
       </w:r>
       <w:r>
@@ -43316,29 +43163,41 @@
           <w:szCs w:val="28"/>
           <w:lang w:val="en-US"/>
         </w:rPr>
-        <w:t xml:space="preserve">Wadie A.R., Makhmudov F., Cho Y. Light-Weight Deep Learning Techniques with Advanced Processing for Real-Time Hand Gesture Recognition. </w:t>
-      </w:r>
-      <w:r>
-        <w:rPr>
-          <w:rFonts w:ascii="Times New Roman" w:hAnsi="Times New Roman" w:cs="Times New Roman"/>
-          <w:sz w:val="28"/>
-          <w:szCs w:val="28"/>
-        </w:rPr>
-        <w:t xml:space="preserve">[Электронный ресурс] // Sensors: Электрон. научн. ж. </w:t>
-      </w:r>
-      <w:r>
-        <w:rPr>
-          <w:rFonts w:ascii="Times New Roman" w:hAnsi="Times New Roman" w:cs="Times New Roman"/>
-          <w:sz w:val="28"/>
-          <w:szCs w:val="28"/>
-        </w:rPr>
-        <w:t xml:space="preserve">– </w:t>
-      </w:r>
-      <w:r>
-        <w:rPr>
-          <w:rFonts w:ascii="Times New Roman" w:hAnsi="Times New Roman" w:cs="Times New Roman"/>
-          <w:sz w:val="28"/>
-          <w:szCs w:val="28"/>
+        <w:t>Wadie A.R., Makhmudov F., Cho Y. Light-Weight Deep Learning Techniques with Advanced Processing for Real-Time Hand Gesture Recognition</w:t>
+      </w:r>
+      <w:r>
+        <w:rPr>
+          <w:rFonts w:ascii="Times New Roman" w:hAnsi="Times New Roman" w:cs="Times New Roman"/>
+          <w:sz w:val="28"/>
+          <w:szCs w:val="28"/>
+          <w:lang w:val="en-US"/>
+        </w:rPr>
+        <w:t xml:space="preserve"> </w:t>
+      </w:r>
+      <w:r>
+        <w:rPr>
+          <w:rFonts w:ascii="Times New Roman" w:hAnsi="Times New Roman" w:cs="Times New Roman"/>
+          <w:sz w:val="28"/>
+          <w:szCs w:val="28"/>
+          <w:lang w:val="en-US"/>
+        </w:rPr>
+        <w:t>// Sensors</w:t>
+      </w:r>
+      <w:r>
+        <w:rPr>
+          <w:rFonts w:ascii="Times New Roman" w:hAnsi="Times New Roman" w:cs="Times New Roman"/>
+          <w:sz w:val="28"/>
+          <w:szCs w:val="28"/>
+          <w:lang w:val="en-US"/>
+        </w:rPr>
+        <w:t xml:space="preserve"> </w:t>
+      </w:r>
+      <w:r>
+        <w:rPr>
+          <w:rFonts w:ascii="Times New Roman" w:hAnsi="Times New Roman" w:cs="Times New Roman"/>
+          <w:sz w:val="28"/>
+          <w:szCs w:val="28"/>
+          <w:lang w:val="en-US"/>
         </w:rPr>
         <w:t>2023.</w:t>
       </w:r>
@@ -43347,16 +43206,17 @@
           <w:rFonts w:ascii="Times New Roman" w:hAnsi="Times New Roman" w:cs="Times New Roman"/>
           <w:sz w:val="28"/>
           <w:szCs w:val="28"/>
-        </w:rPr>
-        <w:t xml:space="preserve"> – </w:t>
-      </w:r>
-      <w:r>
-        <w:rPr>
-          <w:rFonts w:ascii="Times New Roman" w:hAnsi="Times New Roman" w:cs="Times New Roman"/>
-          <w:sz w:val="28"/>
-          <w:szCs w:val="28"/>
           <w:lang w:val="en-US"/>
         </w:rPr>
+        <w:t xml:space="preserve"> </w:t>
+      </w:r>
+      <w:r>
+        <w:rPr>
+          <w:rFonts w:ascii="Times New Roman" w:hAnsi="Times New Roman" w:cs="Times New Roman"/>
+          <w:sz w:val="28"/>
+          <w:szCs w:val="28"/>
+          <w:lang w:val="en-US"/>
+        </w:rPr>
         <w:t>Vol</w:t>
       </w:r>
       <w:r>
@@ -43364,32 +43224,17 @@
           <w:rFonts w:ascii="Times New Roman" w:hAnsi="Times New Roman" w:cs="Times New Roman"/>
           <w:sz w:val="28"/>
           <w:szCs w:val="28"/>
-        </w:rPr>
-        <w:t xml:space="preserve">. </w:t>
-      </w:r>
-      <w:r>
-        <w:rPr>
-          <w:rFonts w:ascii="Times New Roman" w:hAnsi="Times New Roman" w:cs="Times New Roman"/>
-          <w:sz w:val="28"/>
-          <w:szCs w:val="28"/>
-        </w:rPr>
-        <w:t>2</w:t>
-      </w:r>
-      <w:r>
-        <w:rPr>
-          <w:rFonts w:ascii="Times New Roman" w:hAnsi="Times New Roman" w:cs="Times New Roman"/>
-          <w:sz w:val="28"/>
-          <w:szCs w:val="28"/>
-        </w:rPr>
-        <w:t xml:space="preserve">3, </w:t>
-      </w:r>
-      <w:r>
-        <w:rPr>
-          <w:rFonts w:ascii="Times New Roman" w:hAnsi="Times New Roman" w:cs="Times New Roman"/>
-          <w:sz w:val="28"/>
-          <w:szCs w:val="28"/>
           <w:lang w:val="en-US"/>
         </w:rPr>
+        <w:t xml:space="preserve">. 23, </w:t>
+      </w:r>
+      <w:r>
+        <w:rPr>
+          <w:rFonts w:ascii="Times New Roman" w:hAnsi="Times New Roman" w:cs="Times New Roman"/>
+          <w:sz w:val="28"/>
+          <w:szCs w:val="28"/>
+          <w:lang w:val="en-US"/>
+        </w:rPr>
         <w:t>no</w:t>
       </w:r>
       <w:r>
@@ -43397,51 +43242,16 @@
           <w:rFonts w:ascii="Times New Roman" w:hAnsi="Times New Roman" w:cs="Times New Roman"/>
           <w:sz w:val="28"/>
           <w:szCs w:val="28"/>
-        </w:rPr>
-        <w:t>. 2.</w:t>
-      </w:r>
-      <w:r>
-        <w:rPr>
-          <w:rFonts w:ascii="Times New Roman" w:hAnsi="Times New Roman" w:cs="Times New Roman"/>
-          <w:sz w:val="28"/>
-          <w:szCs w:val="28"/>
-        </w:rPr>
-        <w:t xml:space="preserve"> </w:t>
-      </w:r>
-      <w:r>
-        <w:rPr>
-          <w:rFonts w:ascii="Times New Roman" w:hAnsi="Times New Roman" w:cs="Times New Roman"/>
-          <w:sz w:val="28"/>
-          <w:szCs w:val="28"/>
-        </w:rPr>
-        <w:t xml:space="preserve">– </w:t>
-      </w:r>
-      <w:r>
-        <w:rPr>
-          <w:rFonts w:ascii="Times New Roman" w:hAnsi="Times New Roman" w:cs="Times New Roman"/>
-          <w:sz w:val="28"/>
-          <w:szCs w:val="28"/>
-        </w:rPr>
-        <w:t xml:space="preserve">Режим доступа: </w:t>
-      </w:r>
-      <w:hyperlink r:id="rId30" w:history="1">
-        <w:r>
-          <w:rPr>
-            <w:rStyle w:val="ac"/>
-            <w:rFonts w:ascii="Times New Roman" w:hAnsi="Times New Roman" w:cs="Times New Roman"/>
-            <w:color w:val="auto"/>
-            <w:sz w:val="28"/>
-            <w:szCs w:val="28"/>
-            <w:u w:val="none"/>
-          </w:rPr>
-          <w:t>https://doi.org/10.3390/s23010002</w:t>
-        </w:r>
-      </w:hyperlink>
-      <w:r>
-        <w:rPr>
-          <w:rFonts w:ascii="Times New Roman" w:hAnsi="Times New Roman" w:cs="Times New Roman"/>
-          <w:sz w:val="28"/>
-          <w:szCs w:val="28"/>
+          <w:lang w:val="en-US"/>
+        </w:rPr>
+        <w:t>. 2</w:t>
+      </w:r>
+      <w:r>
+        <w:rPr>
+          <w:rFonts w:ascii="Times New Roman" w:hAnsi="Times New Roman" w:cs="Times New Roman"/>
+          <w:sz w:val="28"/>
+          <w:szCs w:val="28"/>
+          <w:lang w:val="en-US"/>
         </w:rPr>
         <w:t>;</w:t>
       </w:r>
@@ -43454,15 +43264,16 @@
           <w:rFonts w:ascii="Times New Roman" w:hAnsi="Times New Roman" w:cs="Times New Roman"/>
           <w:sz w:val="28"/>
           <w:szCs w:val="28"/>
-        </w:rPr>
-      </w:pPr>
-      <w:r>
-        <w:rPr>
-          <w:rFonts w:ascii="Times New Roman" w:hAnsi="Times New Roman" w:cs="Times New Roman"/>
-          <w:sz w:val="28"/>
-          <w:szCs w:val="28"/>
           <w:lang w:val="en-US"/>
         </w:rPr>
+      </w:pPr>
+      <w:r>
+        <w:rPr>
+          <w:rFonts w:ascii="Times New Roman" w:hAnsi="Times New Roman" w:cs="Times New Roman"/>
+          <w:sz w:val="28"/>
+          <w:szCs w:val="28"/>
+          <w:lang w:val="en-US"/>
+        </w:rPr>
         <w:t xml:space="preserve">4. </w:t>
       </w:r>
       <w:r>
@@ -43706,29 +43517,32 @@
           <w:szCs w:val="28"/>
           <w:lang w:val="en-US"/>
         </w:rPr>
-        <w:t xml:space="preserve"> Recognition Using EMG Signals. </w:t>
-      </w:r>
-      <w:r>
-        <w:rPr>
-          <w:rFonts w:ascii="Times New Roman" w:hAnsi="Times New Roman" w:cs="Times New Roman"/>
-          <w:sz w:val="28"/>
-          <w:szCs w:val="28"/>
-        </w:rPr>
-        <w:t>[</w:t>
-      </w:r>
-      <w:r>
-        <w:rPr>
-          <w:rFonts w:ascii="Times New Roman" w:hAnsi="Times New Roman" w:cs="Times New Roman"/>
-          <w:sz w:val="28"/>
-          <w:szCs w:val="28"/>
-        </w:rPr>
-        <w:t>Электронный</w:t>
-      </w:r>
-      <w:r>
-        <w:rPr>
-          <w:rFonts w:ascii="Times New Roman" w:hAnsi="Times New Roman" w:cs="Times New Roman"/>
-          <w:sz w:val="28"/>
-          <w:szCs w:val="28"/>
+        <w:t xml:space="preserve"> Recognition Using EMG Signals</w:t>
+      </w:r>
+      <w:r>
+        <w:rPr>
+          <w:rFonts w:ascii="Times New Roman" w:hAnsi="Times New Roman" w:cs="Times New Roman"/>
+          <w:sz w:val="28"/>
+          <w:szCs w:val="28"/>
+          <w:lang w:val="en-US"/>
+        </w:rPr>
+        <w:t xml:space="preserve"> // </w:t>
+      </w:r>
+      <w:r>
+        <w:rPr>
+          <w:rFonts w:ascii="Times New Roman" w:hAnsi="Times New Roman" w:cs="Times New Roman"/>
+          <w:sz w:val="28"/>
+          <w:szCs w:val="28"/>
+          <w:lang w:val="en-US"/>
+        </w:rPr>
+        <w:t>Applied</w:t>
+      </w:r>
+      <w:r>
+        <w:rPr>
+          <w:rFonts w:ascii="Times New Roman" w:hAnsi="Times New Roman" w:cs="Times New Roman"/>
+          <w:sz w:val="28"/>
+          <w:szCs w:val="28"/>
+          <w:lang w:val="en-US"/>
         </w:rPr>
         <w:t xml:space="preserve"> </w:t>
       </w:r>
@@ -43737,31 +43551,16 @@
           <w:rFonts w:ascii="Times New Roman" w:hAnsi="Times New Roman" w:cs="Times New Roman"/>
           <w:sz w:val="28"/>
           <w:szCs w:val="28"/>
-        </w:rPr>
-        <w:t>ресурс</w:t>
-      </w:r>
-      <w:r>
-        <w:rPr>
-          <w:rFonts w:ascii="Times New Roman" w:hAnsi="Times New Roman" w:cs="Times New Roman"/>
-          <w:sz w:val="28"/>
-          <w:szCs w:val="28"/>
-        </w:rPr>
-        <w:t xml:space="preserve">] // </w:t>
-      </w:r>
-      <w:r>
-        <w:rPr>
-          <w:rFonts w:ascii="Times New Roman" w:hAnsi="Times New Roman" w:cs="Times New Roman"/>
-          <w:sz w:val="28"/>
-          <w:szCs w:val="28"/>
           <w:lang w:val="en-US"/>
         </w:rPr>
-        <w:t>Applied</w:t>
-      </w:r>
-      <w:r>
-        <w:rPr>
-          <w:rFonts w:ascii="Times New Roman" w:hAnsi="Times New Roman" w:cs="Times New Roman"/>
-          <w:sz w:val="28"/>
-          <w:szCs w:val="28"/>
+        <w:t>Sciences</w:t>
+      </w:r>
+      <w:r>
+        <w:rPr>
+          <w:rFonts w:ascii="Times New Roman" w:hAnsi="Times New Roman" w:cs="Times New Roman"/>
+          <w:sz w:val="28"/>
+          <w:szCs w:val="28"/>
+          <w:lang w:val="en-US"/>
         </w:rPr>
         <w:t xml:space="preserve"> </w:t>
       </w:r>
@@ -43772,55 +43571,7 @@
           <w:szCs w:val="28"/>
           <w:lang w:val="en-US"/>
         </w:rPr>
-        <w:t>Sciences</w:t>
-      </w:r>
-      <w:r>
-        <w:rPr>
-          <w:rFonts w:ascii="Times New Roman" w:hAnsi="Times New Roman" w:cs="Times New Roman"/>
-          <w:sz w:val="28"/>
-          <w:szCs w:val="28"/>
-        </w:rPr>
-        <w:t>: Эл</w:t>
-      </w:r>
-      <w:r>
-        <w:rPr>
-          <w:rFonts w:ascii="Times New Roman" w:hAnsi="Times New Roman" w:cs="Times New Roman"/>
-          <w:sz w:val="28"/>
-          <w:szCs w:val="28"/>
-        </w:rPr>
-        <w:t xml:space="preserve">ектрон. </w:t>
-      </w:r>
-      <w:r>
-        <w:rPr>
-          <w:rFonts w:ascii="Times New Roman" w:hAnsi="Times New Roman" w:cs="Times New Roman"/>
-          <w:sz w:val="28"/>
-          <w:szCs w:val="28"/>
-        </w:rPr>
-        <w:t xml:space="preserve">научн. ж. – </w:t>
-      </w:r>
-      <w:r>
-        <w:rPr>
-          <w:rFonts w:ascii="Times New Roman" w:hAnsi="Times New Roman" w:cs="Times New Roman"/>
-          <w:sz w:val="28"/>
-          <w:szCs w:val="28"/>
-        </w:rPr>
-        <w:t>2022</w:t>
-      </w:r>
-      <w:r>
-        <w:rPr>
-          <w:rFonts w:ascii="Times New Roman" w:hAnsi="Times New Roman" w:cs="Times New Roman"/>
-          <w:sz w:val="28"/>
-          <w:szCs w:val="28"/>
-        </w:rPr>
-        <w:t>.</w:t>
-      </w:r>
-      <w:r>
-        <w:rPr>
-          <w:rFonts w:ascii="Times New Roman" w:hAnsi="Times New Roman" w:cs="Times New Roman"/>
-          <w:sz w:val="28"/>
-          <w:szCs w:val="28"/>
-        </w:rPr>
-        <w:t xml:space="preserve"> – </w:t>
+        <w:t>2022.</w:t>
       </w:r>
       <w:r>
         <w:rPr>
@@ -43829,6 +43580,15 @@
           <w:szCs w:val="28"/>
           <w:lang w:val="en-US"/>
         </w:rPr>
+        <w:t xml:space="preserve"> </w:t>
+      </w:r>
+      <w:r>
+        <w:rPr>
+          <w:rFonts w:ascii="Times New Roman" w:hAnsi="Times New Roman" w:cs="Times New Roman"/>
+          <w:sz w:val="28"/>
+          <w:szCs w:val="28"/>
+          <w:lang w:val="en-US"/>
+        </w:rPr>
         <w:t>Vol</w:t>
       </w:r>
       <w:r>
@@ -43836,32 +43596,17 @@
           <w:rFonts w:ascii="Times New Roman" w:hAnsi="Times New Roman" w:cs="Times New Roman"/>
           <w:sz w:val="28"/>
           <w:szCs w:val="28"/>
-        </w:rPr>
-        <w:t xml:space="preserve">. </w:t>
-      </w:r>
-      <w:r>
-        <w:rPr>
-          <w:rFonts w:ascii="Times New Roman" w:hAnsi="Times New Roman" w:cs="Times New Roman"/>
-          <w:sz w:val="28"/>
-          <w:szCs w:val="28"/>
-        </w:rPr>
-        <w:t>12</w:t>
-      </w:r>
-      <w:r>
-        <w:rPr>
-          <w:rFonts w:ascii="Times New Roman" w:hAnsi="Times New Roman" w:cs="Times New Roman"/>
-          <w:sz w:val="28"/>
-          <w:szCs w:val="28"/>
-        </w:rPr>
-        <w:t xml:space="preserve">, </w:t>
-      </w:r>
-      <w:r>
-        <w:rPr>
-          <w:rFonts w:ascii="Times New Roman" w:hAnsi="Times New Roman" w:cs="Times New Roman"/>
-          <w:sz w:val="28"/>
-          <w:szCs w:val="28"/>
           <w:lang w:val="en-US"/>
         </w:rPr>
+        <w:t xml:space="preserve">. 12, </w:t>
+      </w:r>
+      <w:r>
+        <w:rPr>
+          <w:rFonts w:ascii="Times New Roman" w:hAnsi="Times New Roman" w:cs="Times New Roman"/>
+          <w:sz w:val="28"/>
+          <w:szCs w:val="28"/>
+          <w:lang w:val="en-US"/>
+        </w:rPr>
         <w:t>no</w:t>
       </w:r>
       <w:r>
@@ -43869,48 +43614,9 @@
           <w:rFonts w:ascii="Times New Roman" w:hAnsi="Times New Roman" w:cs="Times New Roman"/>
           <w:sz w:val="28"/>
           <w:szCs w:val="28"/>
-        </w:rPr>
-        <w:t>. 19</w:t>
-      </w:r>
-      <w:r>
-        <w:rPr>
-          <w:rFonts w:ascii="Times New Roman" w:hAnsi="Times New Roman" w:cs="Times New Roman"/>
-          <w:sz w:val="28"/>
-          <w:szCs w:val="28"/>
-        </w:rPr>
-        <w:t>.</w:t>
-      </w:r>
-      <w:r>
-        <w:rPr>
-          <w:rFonts w:ascii="Times New Roman" w:hAnsi="Times New Roman" w:cs="Times New Roman"/>
-          <w:sz w:val="28"/>
-          <w:szCs w:val="28"/>
-        </w:rPr>
-        <w:t xml:space="preserve"> – </w:t>
-      </w:r>
-      <w:r>
-        <w:rPr>
-          <w:rFonts w:ascii="Times New Roman" w:hAnsi="Times New Roman" w:cs="Times New Roman"/>
-          <w:sz w:val="28"/>
-          <w:szCs w:val="28"/>
-        </w:rPr>
-        <w:t xml:space="preserve">Режим доступа: </w:t>
-      </w:r>
-      <w:r>
-        <w:rPr>
-          <w:rFonts w:ascii="Times New Roman" w:hAnsi="Times New Roman" w:cs="Times New Roman"/>
-          <w:sz w:val="28"/>
-          <w:szCs w:val="28"/>
-        </w:rPr>
-        <w:t>https://doi.org/10.3390/app12199700</w:t>
-      </w:r>
-      <w:r>
-        <w:rPr>
-          <w:rFonts w:ascii="Times New Roman" w:hAnsi="Times New Roman" w:cs="Times New Roman"/>
-          <w:sz w:val="28"/>
-          <w:szCs w:val="28"/>
-        </w:rPr>
-        <w:t>;</w:t>
+          <w:lang w:val="en-US"/>
+        </w:rPr>
+        <w:t>. 19;</w:t>
       </w:r>
     </w:p>
     <w:p>
@@ -44047,15 +43753,7 @@
           <w:szCs w:val="28"/>
           <w:lang w:val="en-US"/>
         </w:rPr>
-        <w:t xml:space="preserve">M. Hand Pose Recognition Using Parallel Multi Stream CNN. </w:t>
-      </w:r>
-      <w:r>
-        <w:rPr>
-          <w:rFonts w:ascii="Times New Roman" w:hAnsi="Times New Roman" w:cs="Times New Roman"/>
-          <w:sz w:val="28"/>
-          <w:szCs w:val="28"/>
-        </w:rPr>
-        <w:t xml:space="preserve">[Электронный ресурс] // </w:t>
+        <w:t>M. Hand Pose Recognition Using Parallel Multi Stream CNN</w:t>
       </w:r>
       <w:r>
         <w:rPr>
@@ -44064,6 +43762,24 @@
           <w:szCs w:val="28"/>
           <w:lang w:val="en-US"/>
         </w:rPr>
+        <w:t xml:space="preserve"> </w:t>
+      </w:r>
+      <w:r>
+        <w:rPr>
+          <w:rFonts w:ascii="Times New Roman" w:hAnsi="Times New Roman" w:cs="Times New Roman"/>
+          <w:sz w:val="28"/>
+          <w:szCs w:val="28"/>
+          <w:lang w:val="en-US"/>
+        </w:rPr>
+        <w:t xml:space="preserve">// </w:t>
+      </w:r>
+      <w:r>
+        <w:rPr>
+          <w:rFonts w:ascii="Times New Roman" w:hAnsi="Times New Roman" w:cs="Times New Roman"/>
+          <w:sz w:val="28"/>
+          <w:szCs w:val="28"/>
+          <w:lang w:val="en-US"/>
+        </w:rPr>
         <w:t>Sen</w:t>
       </w:r>
       <w:r>
@@ -44080,32 +43796,35 @@
           <w:rFonts w:ascii="Times New Roman" w:hAnsi="Times New Roman" w:cs="Times New Roman"/>
           <w:sz w:val="28"/>
           <w:szCs w:val="28"/>
-        </w:rPr>
-        <w:t>: Электрон. научн. ж. – 202</w:t>
-      </w:r>
-      <w:r>
-        <w:rPr>
-          <w:rFonts w:ascii="Times New Roman" w:hAnsi="Times New Roman" w:cs="Times New Roman"/>
-          <w:sz w:val="28"/>
-          <w:szCs w:val="28"/>
-        </w:rPr>
-        <w:t>1</w:t>
-      </w:r>
-      <w:r>
-        <w:rPr>
-          <w:rFonts w:ascii="Times New Roman" w:hAnsi="Times New Roman" w:cs="Times New Roman"/>
-          <w:sz w:val="28"/>
-          <w:szCs w:val="28"/>
-        </w:rPr>
-        <w:t xml:space="preserve">. – </w:t>
-      </w:r>
-      <w:r>
-        <w:rPr>
-          <w:rFonts w:ascii="Times New Roman" w:hAnsi="Times New Roman" w:cs="Times New Roman"/>
-          <w:sz w:val="28"/>
-          <w:szCs w:val="28"/>
           <w:lang w:val="en-US"/>
         </w:rPr>
+        <w:t xml:space="preserve"> </w:t>
+      </w:r>
+      <w:r>
+        <w:rPr>
+          <w:rFonts w:ascii="Times New Roman" w:hAnsi="Times New Roman" w:cs="Times New Roman"/>
+          <w:sz w:val="28"/>
+          <w:szCs w:val="28"/>
+          <w:lang w:val="en-US"/>
+        </w:rPr>
+        <w:t>2021</w:t>
+      </w:r>
+      <w:r>
+        <w:rPr>
+          <w:rFonts w:ascii="Times New Roman" w:hAnsi="Times New Roman" w:cs="Times New Roman"/>
+          <w:sz w:val="28"/>
+          <w:szCs w:val="28"/>
+          <w:lang w:val="en-US"/>
+        </w:rPr>
+        <w:t xml:space="preserve">. </w:t>
+      </w:r>
+      <w:r>
+        <w:rPr>
+          <w:rFonts w:ascii="Times New Roman" w:hAnsi="Times New Roman" w:cs="Times New Roman"/>
+          <w:sz w:val="28"/>
+          <w:szCs w:val="28"/>
+          <w:lang w:val="en-US"/>
+        </w:rPr>
         <w:t>Vol</w:t>
       </w:r>
       <w:r>
@@ -44114,15 +43833,7 @@
           <w:sz w:val="28"/>
           <w:szCs w:val="28"/>
         </w:rPr>
-        <w:t>. 21</w:t>
-      </w:r>
-      <w:r>
-        <w:rPr>
-          <w:rFonts w:ascii="Times New Roman" w:hAnsi="Times New Roman" w:cs="Times New Roman"/>
-          <w:sz w:val="28"/>
-          <w:szCs w:val="28"/>
-        </w:rPr>
-        <w:t xml:space="preserve">, </w:t>
+        <w:t xml:space="preserve">. 21, </w:t>
       </w:r>
       <w:r>
         <w:rPr>
@@ -44139,125 +43850,7 @@
           <w:sz w:val="28"/>
           <w:szCs w:val="28"/>
         </w:rPr>
-        <w:t>. 2</w:t>
-      </w:r>
-      <w:r>
-        <w:rPr>
-          <w:rFonts w:ascii="Times New Roman" w:hAnsi="Times New Roman" w:cs="Times New Roman"/>
-          <w:sz w:val="28"/>
-          <w:szCs w:val="28"/>
-        </w:rPr>
-        <w:t>4</w:t>
-      </w:r>
-      <w:r>
-        <w:rPr>
-          <w:rFonts w:ascii="Times New Roman" w:hAnsi="Times New Roman" w:cs="Times New Roman"/>
-          <w:sz w:val="28"/>
-          <w:szCs w:val="28"/>
-        </w:rPr>
-        <w:t xml:space="preserve">. – Режим доступа: </w:t>
-      </w:r>
-      <w:hyperlink r:id="rId31" w:history="1">
-        <w:r>
-          <w:rPr>
-            <w:rStyle w:val="ac"/>
-            <w:rFonts w:ascii="Times New Roman" w:hAnsi="Times New Roman" w:cs="Times New Roman"/>
-            <w:color w:val="auto"/>
-            <w:sz w:val="28"/>
-            <w:szCs w:val="28"/>
-            <w:u w:val="none"/>
-            <w:lang w:val="en-US"/>
-          </w:rPr>
-          <w:t>https</w:t>
-        </w:r>
-        <w:r>
-          <w:rPr>
-            <w:rStyle w:val="ac"/>
-            <w:rFonts w:ascii="Times New Roman" w:hAnsi="Times New Roman" w:cs="Times New Roman"/>
-            <w:color w:val="auto"/>
-            <w:sz w:val="28"/>
-            <w:szCs w:val="28"/>
-            <w:u w:val="none"/>
-          </w:rPr>
-          <w:t>://</w:t>
-        </w:r>
-        <w:r>
-          <w:rPr>
-            <w:rStyle w:val="ac"/>
-            <w:rFonts w:ascii="Times New Roman" w:hAnsi="Times New Roman" w:cs="Times New Roman"/>
-            <w:color w:val="auto"/>
-            <w:sz w:val="28"/>
-            <w:szCs w:val="28"/>
-            <w:u w:val="none"/>
-            <w:lang w:val="en-US"/>
-          </w:rPr>
-          <w:t>doi</w:t>
-        </w:r>
-        <w:r>
-          <w:rPr>
-            <w:rStyle w:val="ac"/>
-            <w:rFonts w:ascii="Times New Roman" w:hAnsi="Times New Roman" w:cs="Times New Roman"/>
-            <w:color w:val="auto"/>
-            <w:sz w:val="28"/>
-            <w:szCs w:val="28"/>
-            <w:u w:val="none"/>
-          </w:rPr>
-          <w:t>.</w:t>
-        </w:r>
-        <w:r>
-          <w:rPr>
-            <w:rStyle w:val="ac"/>
-            <w:rFonts w:ascii="Times New Roman" w:hAnsi="Times New Roman" w:cs="Times New Roman"/>
-            <w:color w:val="auto"/>
-            <w:sz w:val="28"/>
-            <w:szCs w:val="28"/>
-            <w:u w:val="none"/>
-            <w:lang w:val="en-US"/>
-          </w:rPr>
-          <w:t>org</w:t>
-        </w:r>
-        <w:r>
-          <w:rPr>
-            <w:rStyle w:val="ac"/>
-            <w:rFonts w:ascii="Times New Roman" w:hAnsi="Times New Roman" w:cs="Times New Roman"/>
-            <w:color w:val="auto"/>
-            <w:sz w:val="28"/>
-            <w:szCs w:val="28"/>
-            <w:u w:val="none"/>
-          </w:rPr>
-          <w:t>/10.3390/</w:t>
-        </w:r>
-        <w:r>
-          <w:rPr>
-            <w:rStyle w:val="ac"/>
-            <w:rFonts w:ascii="Times New Roman" w:hAnsi="Times New Roman" w:cs="Times New Roman"/>
-            <w:color w:val="auto"/>
-            <w:sz w:val="28"/>
-            <w:szCs w:val="28"/>
-            <w:u w:val="none"/>
-            <w:lang w:val="en-US"/>
-          </w:rPr>
-          <w:t>s</w:t>
-        </w:r>
-        <w:r>
-          <w:rPr>
-            <w:rStyle w:val="ac"/>
-            <w:rFonts w:ascii="Times New Roman" w:hAnsi="Times New Roman" w:cs="Times New Roman"/>
-            <w:color w:val="auto"/>
-            <w:sz w:val="28"/>
-            <w:szCs w:val="28"/>
-            <w:u w:val="none"/>
-          </w:rPr>
-          <w:t>21248469</w:t>
-        </w:r>
-      </w:hyperlink>
-      <w:r>
-        <w:rPr>
-          <w:rFonts w:ascii="Times New Roman" w:hAnsi="Times New Roman" w:cs="Times New Roman"/>
-          <w:sz w:val="28"/>
-          <w:szCs w:val="28"/>
-        </w:rPr>
-        <w:t>;</w:t>
+        <w:t>. 24;</w:t>
       </w:r>
     </w:p>
     <w:p>
@@ -44348,15 +43941,23 @@
           <w:sz w:val="28"/>
           <w:szCs w:val="28"/>
         </w:rPr>
-        <w:t xml:space="preserve">Распознавание русского и индийского жестовых языков на основе машинного обучения. </w:t>
-      </w:r>
-      <w:r>
-        <w:rPr>
-          <w:rFonts w:ascii="Times New Roman" w:hAnsi="Times New Roman" w:cs="Times New Roman"/>
-          <w:sz w:val="28"/>
-          <w:szCs w:val="28"/>
-        </w:rPr>
-        <w:t>[Электронный ресурс] //</w:t>
+        <w:t>Распознавание русского и индийского жестовых языков на основе машинного обучения</w:t>
+      </w:r>
+      <w:r>
+        <w:rPr>
+          <w:rFonts w:ascii="Times New Roman" w:hAnsi="Times New Roman" w:cs="Times New Roman"/>
+          <w:sz w:val="28"/>
+          <w:szCs w:val="28"/>
+        </w:rPr>
+        <w:t xml:space="preserve"> </w:t>
+      </w:r>
+      <w:r>
+        <w:rPr>
+          <w:rFonts w:ascii="Times New Roman" w:hAnsi="Times New Roman" w:cs="Times New Roman"/>
+          <w:sz w:val="28"/>
+          <w:szCs w:val="28"/>
+        </w:rPr>
+        <w:t>//</w:t>
       </w:r>
       <w:r>
         <w:rPr>
@@ -44388,15 +43989,15 @@
           <w:sz w:val="28"/>
           <w:szCs w:val="28"/>
         </w:rPr>
-        <w:t>: Э</w:t>
-      </w:r>
-      <w:r>
-        <w:rPr>
-          <w:rFonts w:ascii="Times New Roman" w:hAnsi="Times New Roman" w:cs="Times New Roman"/>
-          <w:sz w:val="28"/>
-          <w:szCs w:val="28"/>
-        </w:rPr>
-        <w:t>лектрон. научн. ж. – 2021. – Том 83, № 3</w:t>
+        <w:t xml:space="preserve"> 2021.</w:t>
+      </w:r>
+      <w:r>
+        <w:rPr>
+          <w:rFonts w:ascii="Times New Roman" w:hAnsi="Times New Roman" w:cs="Times New Roman"/>
+          <w:sz w:val="28"/>
+          <w:szCs w:val="28"/>
+        </w:rPr>
+        <w:t xml:space="preserve"> Том 83, № 3</w:t>
       </w:r>
       <w:r>
         <w:rPr>
@@ -44421,30 +44022,6 @@
           <w:szCs w:val="28"/>
         </w:rPr>
         <w:t>C. 53-74</w:t>
-      </w:r>
-      <w:r>
-        <w:rPr>
-          <w:rFonts w:ascii="Times New Roman" w:hAnsi="Times New Roman" w:cs="Times New Roman"/>
-          <w:sz w:val="28"/>
-          <w:szCs w:val="28"/>
-        </w:rPr>
-        <w:t xml:space="preserve">. – </w:t>
-      </w:r>
-      <w:r>
-        <w:rPr>
-          <w:rFonts w:ascii="Times New Roman" w:hAnsi="Times New Roman" w:cs="Times New Roman"/>
-          <w:sz w:val="28"/>
-          <w:szCs w:val="28"/>
-        </w:rPr>
-        <w:t xml:space="preserve">Режим доступа: </w:t>
-      </w:r>
-      <w:r>
-        <w:rPr>
-          <w:rFonts w:ascii="Times New Roman" w:hAnsi="Times New Roman" w:cs="Times New Roman"/>
-          <w:sz w:val="28"/>
-          <w:szCs w:val="28"/>
-        </w:rPr>
-        <w:t>http://dx.doi.org/10.17212/2782-2001-2021-3-53-74</w:t>
       </w:r>
       <w:r>
         <w:rPr>
@@ -44582,6 +44159,7 @@
           <w:rFonts w:ascii="Times New Roman" w:hAnsi="Times New Roman" w:cs="Times New Roman"/>
           <w:sz w:val="28"/>
           <w:szCs w:val="28"/>
+          <w:lang w:val="en-US"/>
         </w:rPr>
       </w:pPr>
       <w:r>
@@ -44606,69 +44184,47 @@
           <w:sz w:val="28"/>
           <w:szCs w:val="28"/>
         </w:rPr>
-        <w:t xml:space="preserve">Сухачевская А.Г. Нейронные сети и их применение в решении задач АПК. [Электронный ресурс] // Тенденции развития науки и образования 2021: Электрон. научн. ж. </w:t>
-      </w:r>
-      <w:r>
-        <w:rPr>
-          <w:rFonts w:ascii="Times New Roman" w:hAnsi="Times New Roman" w:cs="Times New Roman"/>
-          <w:sz w:val="28"/>
-          <w:szCs w:val="28"/>
-        </w:rPr>
-        <w:t xml:space="preserve">– </w:t>
-      </w:r>
-      <w:r>
-        <w:rPr>
-          <w:rFonts w:ascii="Times New Roman" w:hAnsi="Times New Roman" w:cs="Times New Roman"/>
-          <w:sz w:val="28"/>
-          <w:szCs w:val="28"/>
-        </w:rPr>
-        <w:t xml:space="preserve">2021. </w:t>
-      </w:r>
-      <w:r>
-        <w:rPr>
-          <w:rFonts w:ascii="Times New Roman" w:hAnsi="Times New Roman" w:cs="Times New Roman"/>
-          <w:sz w:val="28"/>
-          <w:szCs w:val="28"/>
-        </w:rPr>
-        <w:t xml:space="preserve">– </w:t>
-      </w:r>
-      <w:r>
-        <w:rPr>
-          <w:rFonts w:ascii="Times New Roman" w:hAnsi="Times New Roman" w:cs="Times New Roman"/>
-          <w:sz w:val="28"/>
-          <w:szCs w:val="28"/>
-        </w:rPr>
-        <w:t xml:space="preserve">C. 142. </w:t>
-      </w:r>
-      <w:r>
-        <w:rPr>
-          <w:rFonts w:ascii="Times New Roman" w:hAnsi="Times New Roman" w:cs="Times New Roman"/>
-          <w:sz w:val="28"/>
-          <w:szCs w:val="28"/>
-        </w:rPr>
-        <w:t xml:space="preserve">– </w:t>
-      </w:r>
-      <w:r>
-        <w:rPr>
-          <w:rFonts w:ascii="Times New Roman" w:hAnsi="Times New Roman" w:cs="Times New Roman"/>
-          <w:sz w:val="28"/>
-          <w:szCs w:val="28"/>
-        </w:rPr>
-        <w:t>Режим доступа: https://www.semanticscholar.org/paper/Нейронные-сети-и-их-применение-в-решении-задач-АПК-Сухачевская/a84c2bb01</w:t>
-      </w:r>
-      <w:r>
-        <w:rPr>
-          <w:rFonts w:ascii="Times New Roman" w:hAnsi="Times New Roman" w:cs="Times New Roman"/>
-          <w:sz w:val="28"/>
-          <w:szCs w:val="28"/>
-        </w:rPr>
-        <w:t>f059bcdb82d6f5b007c19c253a670f8</w:t>
-      </w:r>
-      <w:r>
-        <w:rPr>
-          <w:rFonts w:ascii="Times New Roman" w:hAnsi="Times New Roman" w:cs="Times New Roman"/>
-          <w:sz w:val="28"/>
-          <w:szCs w:val="28"/>
+        <w:t>Сухачевская А.Г. Нейронные сети и их применение в решении задач АПК</w:t>
+      </w:r>
+      <w:r>
+        <w:rPr>
+          <w:rFonts w:ascii="Times New Roman" w:hAnsi="Times New Roman" w:cs="Times New Roman"/>
+          <w:sz w:val="28"/>
+          <w:szCs w:val="28"/>
+        </w:rPr>
+        <w:t xml:space="preserve"> </w:t>
+      </w:r>
+      <w:r>
+        <w:rPr>
+          <w:rFonts w:ascii="Times New Roman" w:hAnsi="Times New Roman" w:cs="Times New Roman"/>
+          <w:sz w:val="28"/>
+          <w:szCs w:val="28"/>
+        </w:rPr>
+        <w:t>// Тенденции развития науки и образования 2021</w:t>
+      </w:r>
+      <w:r>
+        <w:rPr>
+          <w:rFonts w:ascii="Times New Roman" w:hAnsi="Times New Roman" w:cs="Times New Roman"/>
+          <w:sz w:val="28"/>
+          <w:szCs w:val="28"/>
+        </w:rPr>
+        <w:t xml:space="preserve">. </w:t>
+      </w:r>
+      <w:r>
+        <w:rPr>
+          <w:rFonts w:ascii="Times New Roman" w:hAnsi="Times New Roman" w:cs="Times New Roman"/>
+          <w:sz w:val="28"/>
+          <w:szCs w:val="28"/>
+          <w:lang w:val="en-US"/>
+        </w:rPr>
+        <w:t>C. 142</w:t>
+      </w:r>
+      <w:r>
+        <w:rPr>
+          <w:rFonts w:ascii="Times New Roman" w:hAnsi="Times New Roman" w:cs="Times New Roman"/>
+          <w:sz w:val="28"/>
+          <w:szCs w:val="28"/>
+          <w:lang w:val="en-US"/>
         </w:rPr>
         <w:t>;</w:t>
       </w:r>
@@ -44691,7 +44247,6 @@
           <w:szCs w:val="28"/>
           <w:lang w:val="en-US"/>
         </w:rPr>
-        <w:lastRenderedPageBreak/>
         <w:t>10</w:t>
       </w:r>
       <w:r>
@@ -44701,15 +44256,7 @@
           <w:szCs w:val="28"/>
           <w:lang w:val="en-US"/>
         </w:rPr>
-        <w:t>. H. Taud, J.F. Mas Multilayer Perceptron (MLP). [</w:t>
-      </w:r>
-      <w:r>
-        <w:rPr>
-          <w:rFonts w:ascii="Times New Roman" w:hAnsi="Times New Roman" w:cs="Times New Roman"/>
-          <w:sz w:val="28"/>
-          <w:szCs w:val="28"/>
-        </w:rPr>
-        <w:t>Электронный</w:t>
+        <w:t>. H. Taud, J.F. M</w:t>
       </w:r>
       <w:r>
         <w:rPr>
@@ -44718,6 +44265,24 @@
           <w:szCs w:val="28"/>
           <w:lang w:val="en-US"/>
         </w:rPr>
+        <w:t xml:space="preserve">as Multilayer Perceptron (MLP) </w:t>
+      </w:r>
+      <w:r>
+        <w:rPr>
+          <w:rFonts w:ascii="Times New Roman" w:hAnsi="Times New Roman" w:cs="Times New Roman"/>
+          <w:sz w:val="28"/>
+          <w:szCs w:val="28"/>
+          <w:lang w:val="en-US"/>
+        </w:rPr>
+        <w:t>//</w:t>
+      </w:r>
+      <w:r>
+        <w:rPr>
+          <w:rFonts w:ascii="Times New Roman" w:hAnsi="Times New Roman" w:cs="Times New Roman"/>
+          <w:sz w:val="28"/>
+          <w:szCs w:val="28"/>
+          <w:lang w:val="en-US"/>
+        </w:rPr>
         <w:t xml:space="preserve"> </w:t>
       </w:r>
       <w:r>
@@ -44725,17 +44290,9 @@
           <w:rFonts w:ascii="Times New Roman" w:hAnsi="Times New Roman" w:cs="Times New Roman"/>
           <w:sz w:val="28"/>
           <w:szCs w:val="28"/>
-        </w:rPr>
-        <w:t>ресурс</w:t>
-      </w:r>
-      <w:r>
-        <w:rPr>
-          <w:rFonts w:ascii="Times New Roman" w:hAnsi="Times New Roman" w:cs="Times New Roman"/>
-          <w:sz w:val="28"/>
-          <w:szCs w:val="28"/>
           <w:lang w:val="en-US"/>
         </w:rPr>
-        <w:t>] //</w:t>
+        <w:t>Geomatic Approaches for Modeling Land Change Scenarios</w:t>
       </w:r>
       <w:r>
         <w:rPr>
@@ -44753,15 +44310,7 @@
           <w:szCs w:val="28"/>
           <w:lang w:val="en-US"/>
         </w:rPr>
-        <w:t xml:space="preserve">Geomatic Approaches for Modeling Land Change Scenarios: </w:t>
-      </w:r>
-      <w:r>
-        <w:rPr>
-          <w:rFonts w:ascii="Times New Roman" w:hAnsi="Times New Roman" w:cs="Times New Roman"/>
-          <w:sz w:val="28"/>
-          <w:szCs w:val="28"/>
-        </w:rPr>
-        <w:t>Электрон</w:t>
+        <w:t xml:space="preserve">2018. </w:t>
       </w:r>
       <w:r>
         <w:rPr>
@@ -44770,15 +44319,7 @@
           <w:szCs w:val="28"/>
           <w:lang w:val="en-US"/>
         </w:rPr>
-        <w:t xml:space="preserve">. </w:t>
-      </w:r>
-      <w:r>
-        <w:rPr>
-          <w:rFonts w:ascii="Times New Roman" w:hAnsi="Times New Roman" w:cs="Times New Roman"/>
-          <w:sz w:val="28"/>
-          <w:szCs w:val="28"/>
-        </w:rPr>
-        <w:t>научн</w:t>
+        <w:t>Pp. 451</w:t>
       </w:r>
       <w:r>
         <w:rPr>
@@ -44787,15 +44328,7 @@
           <w:szCs w:val="28"/>
           <w:lang w:val="en-US"/>
         </w:rPr>
-        <w:t xml:space="preserve">. </w:t>
-      </w:r>
-      <w:r>
-        <w:rPr>
-          <w:rFonts w:ascii="Times New Roman" w:hAnsi="Times New Roman" w:cs="Times New Roman"/>
-          <w:sz w:val="28"/>
-          <w:szCs w:val="28"/>
-        </w:rPr>
-        <w:t>ж</w:t>
+        <w:t xml:space="preserve"> </w:t>
       </w:r>
       <w:r>
         <w:rPr>
@@ -44804,7 +44337,7 @@
           <w:szCs w:val="28"/>
           <w:lang w:val="en-US"/>
         </w:rPr>
-        <w:t xml:space="preserve">. </w:t>
+        <w:t>–</w:t>
       </w:r>
       <w:r>
         <w:rPr>
@@ -44813,7 +44346,7 @@
           <w:szCs w:val="28"/>
           <w:lang w:val="en-US"/>
         </w:rPr>
-        <w:t xml:space="preserve">– </w:t>
+        <w:t xml:space="preserve"> </w:t>
       </w:r>
       <w:r>
         <w:rPr>
@@ -44822,122 +44355,7 @@
           <w:szCs w:val="28"/>
           <w:lang w:val="en-US"/>
         </w:rPr>
-        <w:t xml:space="preserve">2018. </w:t>
-      </w:r>
-      <w:r>
-        <w:rPr>
-          <w:rFonts w:ascii="Times New Roman" w:hAnsi="Times New Roman" w:cs="Times New Roman"/>
-          <w:sz w:val="28"/>
-          <w:szCs w:val="28"/>
-          <w:lang w:val="en-US"/>
-        </w:rPr>
-        <w:t xml:space="preserve">– </w:t>
-      </w:r>
-      <w:r>
-        <w:rPr>
-          <w:rFonts w:ascii="Times New Roman" w:hAnsi="Times New Roman" w:cs="Times New Roman"/>
-          <w:sz w:val="28"/>
-          <w:szCs w:val="28"/>
-          <w:lang w:val="en-US"/>
-        </w:rPr>
-        <w:t>Pp. 451</w:t>
-      </w:r>
-      <w:r>
-        <w:rPr>
-          <w:rFonts w:ascii="Times New Roman" w:hAnsi="Times New Roman" w:cs="Times New Roman"/>
-          <w:sz w:val="28"/>
-          <w:szCs w:val="28"/>
-          <w:lang w:val="en-US"/>
-        </w:rPr>
-        <w:t xml:space="preserve"> </w:t>
-      </w:r>
-      <w:r>
-        <w:rPr>
-          <w:rFonts w:ascii="Times New Roman" w:hAnsi="Times New Roman" w:cs="Times New Roman"/>
-          <w:sz w:val="28"/>
-          <w:szCs w:val="28"/>
-          <w:lang w:val="en-US"/>
-        </w:rPr>
-        <w:t>–</w:t>
-      </w:r>
-      <w:r>
-        <w:rPr>
-          <w:rFonts w:ascii="Times New Roman" w:hAnsi="Times New Roman" w:cs="Times New Roman"/>
-          <w:sz w:val="28"/>
-          <w:szCs w:val="28"/>
-          <w:lang w:val="en-US"/>
-        </w:rPr>
-        <w:t xml:space="preserve"> </w:t>
-      </w:r>
-      <w:r>
-        <w:rPr>
-          <w:rFonts w:ascii="Times New Roman" w:hAnsi="Times New Roman" w:cs="Times New Roman"/>
-          <w:sz w:val="28"/>
-          <w:szCs w:val="28"/>
-          <w:lang w:val="en-US"/>
-        </w:rPr>
-        <w:t xml:space="preserve">455. </w:t>
-      </w:r>
-      <w:r>
-        <w:rPr>
-          <w:rFonts w:ascii="Times New Roman" w:hAnsi="Times New Roman" w:cs="Times New Roman"/>
-          <w:sz w:val="28"/>
-          <w:szCs w:val="28"/>
-          <w:lang w:val="en-US"/>
-        </w:rPr>
-        <w:t xml:space="preserve">– </w:t>
-      </w:r>
-      <w:r>
-        <w:rPr>
-          <w:rFonts w:ascii="Times New Roman" w:hAnsi="Times New Roman" w:cs="Times New Roman"/>
-          <w:sz w:val="28"/>
-          <w:szCs w:val="28"/>
-        </w:rPr>
-        <w:t>Режим</w:t>
-      </w:r>
-      <w:r>
-        <w:rPr>
-          <w:rFonts w:ascii="Times New Roman" w:hAnsi="Times New Roman" w:cs="Times New Roman"/>
-          <w:sz w:val="28"/>
-          <w:szCs w:val="28"/>
-          <w:lang w:val="en-US"/>
-        </w:rPr>
-        <w:t xml:space="preserve"> </w:t>
-      </w:r>
-      <w:r>
-        <w:rPr>
-          <w:rFonts w:ascii="Times New Roman" w:hAnsi="Times New Roman" w:cs="Times New Roman"/>
-          <w:sz w:val="28"/>
-          <w:szCs w:val="28"/>
-        </w:rPr>
-        <w:t>доступа</w:t>
-      </w:r>
-      <w:r>
-        <w:rPr>
-          <w:rFonts w:ascii="Times New Roman" w:hAnsi="Times New Roman" w:cs="Times New Roman"/>
-          <w:sz w:val="28"/>
-          <w:szCs w:val="28"/>
-          <w:lang w:val="en-US"/>
-        </w:rPr>
-        <w:t>: https://doi.or</w:t>
-      </w:r>
-      <w:r>
-        <w:rPr>
-          <w:rFonts w:ascii="Times New Roman" w:hAnsi="Times New Roman" w:cs="Times New Roman"/>
-          <w:sz w:val="28"/>
-          <w:szCs w:val="28"/>
-          <w:lang w:val="en-US"/>
-        </w:rPr>
-        <w:t>g/10.1007/978-3-319-60801-3_27</w:t>
-      </w:r>
-      <w:r>
-        <w:rPr>
-          <w:rFonts w:ascii="Times New Roman" w:hAnsi="Times New Roman" w:cs="Times New Roman"/>
-          <w:sz w:val="28"/>
-          <w:szCs w:val="28"/>
-          <w:lang w:val="en-US"/>
-        </w:rPr>
-        <w:t>;</w:t>
+        <w:t>455;</w:t>
       </w:r>
     </w:p>
     <w:p>
@@ -44967,15 +44385,7 @@
           <w:szCs w:val="28"/>
           <w:lang w:val="en-US"/>
         </w:rPr>
-        <w:t>. Imene Mitiche, Alan Nesbitt, Stephen Conner, Philip Boreham, Gordon Morison 1D-CNN based real-time fault detection system for power asset diagnostics. [</w:t>
-      </w:r>
-      <w:r>
-        <w:rPr>
-          <w:rFonts w:ascii="Times New Roman" w:hAnsi="Times New Roman" w:cs="Times New Roman"/>
-          <w:sz w:val="28"/>
-          <w:szCs w:val="28"/>
-        </w:rPr>
-        <w:t>Электронный</w:t>
+        <w:t>. Imene Mitiche, Alan Nesbitt, Stephen Conner, Philip Boreham, Gordon Morison 1D-CNN based real-time fault detection system for power asset diagnostics //</w:t>
       </w:r>
       <w:r>
         <w:rPr>
@@ -44991,17 +44401,9 @@
           <w:rFonts w:ascii="Times New Roman" w:hAnsi="Times New Roman" w:cs="Times New Roman"/>
           <w:sz w:val="28"/>
           <w:szCs w:val="28"/>
-        </w:rPr>
-        <w:t>ресурс</w:t>
-      </w:r>
-      <w:r>
-        <w:rPr>
-          <w:rFonts w:ascii="Times New Roman" w:hAnsi="Times New Roman" w:cs="Times New Roman"/>
-          <w:sz w:val="28"/>
-          <w:szCs w:val="28"/>
           <w:lang w:val="en-US"/>
         </w:rPr>
-        <w:t>] //</w:t>
+        <w:t>The Institution of Engineering and Technology // Special Issue: Advanced Data‐Analytics for Power System Operation, Control and Enhanced Situational Awareness</w:t>
       </w:r>
       <w:r>
         <w:rPr>
@@ -45019,15 +44421,7 @@
           <w:szCs w:val="28"/>
           <w:lang w:val="en-US"/>
         </w:rPr>
-        <w:t xml:space="preserve">The Institution of Engineering and Technology // Special Issue: Advanced Data‐Analytics for Power System Operation, Control and Enhanced Situational Awareness: </w:t>
-      </w:r>
-      <w:r>
-        <w:rPr>
-          <w:rFonts w:ascii="Times New Roman" w:hAnsi="Times New Roman" w:cs="Times New Roman"/>
-          <w:sz w:val="28"/>
-          <w:szCs w:val="28"/>
-        </w:rPr>
-        <w:t>Электрон</w:t>
+        <w:t xml:space="preserve">2020. </w:t>
       </w:r>
       <w:r>
         <w:rPr>
@@ -45036,15 +44430,7 @@
           <w:szCs w:val="28"/>
           <w:lang w:val="en-US"/>
         </w:rPr>
-        <w:t xml:space="preserve">. </w:t>
-      </w:r>
-      <w:r>
-        <w:rPr>
-          <w:rFonts w:ascii="Times New Roman" w:hAnsi="Times New Roman" w:cs="Times New Roman"/>
-          <w:sz w:val="28"/>
-          <w:szCs w:val="28"/>
-        </w:rPr>
-        <w:t>научн</w:t>
+        <w:t>Vol.</w:t>
       </w:r>
       <w:r>
         <w:rPr>
@@ -45053,15 +44439,7 @@
           <w:szCs w:val="28"/>
           <w:lang w:val="en-US"/>
         </w:rPr>
-        <w:t xml:space="preserve">. </w:t>
-      </w:r>
-      <w:r>
-        <w:rPr>
-          <w:rFonts w:ascii="Times New Roman" w:hAnsi="Times New Roman" w:cs="Times New Roman"/>
-          <w:sz w:val="28"/>
-          <w:szCs w:val="28"/>
-        </w:rPr>
-        <w:t>ж</w:t>
+        <w:t xml:space="preserve"> </w:t>
       </w:r>
       <w:r>
         <w:rPr>
@@ -45070,7 +44448,7 @@
           <w:szCs w:val="28"/>
           <w:lang w:val="en-US"/>
         </w:rPr>
-        <w:t xml:space="preserve">. </w:t>
+        <w:t xml:space="preserve">14. </w:t>
       </w:r>
       <w:r>
         <w:rPr>
@@ -45079,7 +44457,7 @@
           <w:szCs w:val="28"/>
           <w:lang w:val="en-US"/>
         </w:rPr>
-        <w:t xml:space="preserve">– </w:t>
+        <w:t>Issue 24</w:t>
       </w:r>
       <w:r>
         <w:rPr>
@@ -45088,104 +44466,7 @@
           <w:szCs w:val="28"/>
           <w:lang w:val="en-US"/>
         </w:rPr>
-        <w:t xml:space="preserve">2020. </w:t>
-      </w:r>
-      <w:r>
-        <w:rPr>
-          <w:rFonts w:ascii="Times New Roman" w:hAnsi="Times New Roman" w:cs="Times New Roman"/>
-          <w:sz w:val="28"/>
-          <w:szCs w:val="28"/>
-          <w:lang w:val="en-US"/>
-        </w:rPr>
-        <w:t xml:space="preserve">– </w:t>
-      </w:r>
-      <w:r>
-        <w:rPr>
-          <w:rFonts w:ascii="Times New Roman" w:hAnsi="Times New Roman" w:cs="Times New Roman"/>
-          <w:sz w:val="28"/>
-          <w:szCs w:val="28"/>
-          <w:lang w:val="en-US"/>
-        </w:rPr>
-        <w:t>Vol.</w:t>
-      </w:r>
-      <w:r>
-        <w:rPr>
-          <w:rFonts w:ascii="Times New Roman" w:hAnsi="Times New Roman" w:cs="Times New Roman"/>
-          <w:sz w:val="28"/>
-          <w:szCs w:val="28"/>
-          <w:lang w:val="en-US"/>
-        </w:rPr>
-        <w:t xml:space="preserve"> </w:t>
-      </w:r>
-      <w:r>
-        <w:rPr>
-          <w:rFonts w:ascii="Times New Roman" w:hAnsi="Times New Roman" w:cs="Times New Roman"/>
-          <w:sz w:val="28"/>
-          <w:szCs w:val="28"/>
-          <w:lang w:val="en-US"/>
-        </w:rPr>
-        <w:t xml:space="preserve">14. </w:t>
-      </w:r>
-      <w:r>
-        <w:rPr>
-          <w:rFonts w:ascii="Times New Roman" w:hAnsi="Times New Roman" w:cs="Times New Roman"/>
-          <w:sz w:val="28"/>
-          <w:szCs w:val="28"/>
-          <w:lang w:val="en-US"/>
-        </w:rPr>
-        <w:t xml:space="preserve">Issue 24. </w:t>
-      </w:r>
-      <w:r>
-        <w:rPr>
-          <w:rFonts w:ascii="Times New Roman" w:hAnsi="Times New Roman" w:cs="Times New Roman"/>
-          <w:sz w:val="28"/>
-          <w:szCs w:val="28"/>
-          <w:lang w:val="en-US"/>
-        </w:rPr>
-        <w:t xml:space="preserve">– </w:t>
-      </w:r>
-      <w:r>
-        <w:rPr>
-          <w:rFonts w:ascii="Times New Roman" w:hAnsi="Times New Roman" w:cs="Times New Roman"/>
-          <w:sz w:val="28"/>
-          <w:szCs w:val="28"/>
-        </w:rPr>
-        <w:t>Режим</w:t>
-      </w:r>
-      <w:r>
-        <w:rPr>
-          <w:rFonts w:ascii="Times New Roman" w:hAnsi="Times New Roman" w:cs="Times New Roman"/>
-          <w:sz w:val="28"/>
-          <w:szCs w:val="28"/>
-          <w:lang w:val="en-US"/>
-        </w:rPr>
-        <w:t xml:space="preserve"> </w:t>
-      </w:r>
-      <w:r>
-        <w:rPr>
-          <w:rFonts w:ascii="Times New Roman" w:hAnsi="Times New Roman" w:cs="Times New Roman"/>
-          <w:sz w:val="28"/>
-          <w:szCs w:val="28"/>
-        </w:rPr>
-        <w:t>доступа</w:t>
-      </w:r>
-      <w:r>
-        <w:rPr>
-          <w:rFonts w:ascii="Times New Roman" w:hAnsi="Times New Roman" w:cs="Times New Roman"/>
-          <w:sz w:val="28"/>
-          <w:szCs w:val="28"/>
-          <w:lang w:val="en-US"/>
-        </w:rPr>
-        <w:t>:  https://doi.org/10.1049/iet-gtd.2</w:t>
-      </w:r>
-      <w:r>
-        <w:rPr>
-          <w:rFonts w:ascii="Times New Roman" w:hAnsi="Times New Roman" w:cs="Times New Roman"/>
-          <w:sz w:val="28"/>
-          <w:szCs w:val="28"/>
-          <w:lang w:val="en-US"/>
-        </w:rPr>
-        <w:t>020.0773;</w:t>
+        <w:t>;</w:t>
       </w:r>
     </w:p>
     <w:p>
@@ -45196,15 +44477,16 @@
           <w:rFonts w:ascii="Times New Roman" w:hAnsi="Times New Roman" w:cs="Times New Roman"/>
           <w:sz w:val="28"/>
           <w:szCs w:val="28"/>
-        </w:rPr>
-      </w:pPr>
-      <w:r>
-        <w:rPr>
-          <w:rFonts w:ascii="Times New Roman" w:hAnsi="Times New Roman" w:cs="Times New Roman"/>
-          <w:sz w:val="28"/>
-          <w:szCs w:val="28"/>
           <w:lang w:val="en-US"/>
         </w:rPr>
+      </w:pPr>
+      <w:r>
+        <w:rPr>
+          <w:rFonts w:ascii="Times New Roman" w:hAnsi="Times New Roman" w:cs="Times New Roman"/>
+          <w:sz w:val="28"/>
+          <w:szCs w:val="28"/>
+          <w:lang w:val="en-US"/>
+        </w:rPr>
         <w:t>12</w:t>
       </w:r>
       <w:r>
@@ -45223,29 +44505,14 @@
           <w:szCs w:val="28"/>
           <w:lang w:val="en-US"/>
         </w:rPr>
-        <w:t xml:space="preserve">Alex Sherstinsky Fundamentals of Recurrent Neural Network (RNN) and Long Short-Term Memory (LSTM) network. </w:t>
-      </w:r>
-      <w:r>
-        <w:rPr>
-          <w:rFonts w:ascii="Times New Roman" w:hAnsi="Times New Roman" w:cs="Times New Roman"/>
-          <w:sz w:val="28"/>
-          <w:szCs w:val="28"/>
-        </w:rPr>
-        <w:t>[</w:t>
-      </w:r>
-      <w:r>
-        <w:rPr>
-          <w:rFonts w:ascii="Times New Roman" w:hAnsi="Times New Roman" w:cs="Times New Roman"/>
-          <w:sz w:val="28"/>
-          <w:szCs w:val="28"/>
-        </w:rPr>
-        <w:t>Электронный</w:t>
-      </w:r>
-      <w:r>
-        <w:rPr>
-          <w:rFonts w:ascii="Times New Roman" w:hAnsi="Times New Roman" w:cs="Times New Roman"/>
-          <w:sz w:val="28"/>
-          <w:szCs w:val="28"/>
+        <w:t>Alex Sherstinsky Fundamentals of Recurrent Neural Network (RNN) and Long Short-Term Memory (LSTM) network</w:t>
+      </w:r>
+      <w:r>
+        <w:rPr>
+          <w:rFonts w:ascii="Times New Roman" w:hAnsi="Times New Roman" w:cs="Times New Roman"/>
+          <w:sz w:val="28"/>
+          <w:szCs w:val="28"/>
+          <w:lang w:val="en-US"/>
         </w:rPr>
         <w:t xml:space="preserve"> </w:t>
       </w:r>
@@ -45254,22 +44521,25 @@
           <w:rFonts w:ascii="Times New Roman" w:hAnsi="Times New Roman" w:cs="Times New Roman"/>
           <w:sz w:val="28"/>
           <w:szCs w:val="28"/>
-        </w:rPr>
-        <w:t xml:space="preserve">ресурс] // Physica D: Nonlinear Phenomena:Электрон. научн. ж. </w:t>
-      </w:r>
-      <w:r>
-        <w:rPr>
-          <w:rFonts w:ascii="Times New Roman" w:hAnsi="Times New Roman" w:cs="Times New Roman"/>
-          <w:sz w:val="28"/>
-          <w:szCs w:val="28"/>
-        </w:rPr>
-        <w:t xml:space="preserve">– </w:t>
-      </w:r>
-      <w:r>
-        <w:rPr>
-          <w:rFonts w:ascii="Times New Roman" w:hAnsi="Times New Roman" w:cs="Times New Roman"/>
-          <w:sz w:val="28"/>
-          <w:szCs w:val="28"/>
+          <w:lang w:val="en-US"/>
+        </w:rPr>
+        <w:t>// Physica D: Nonlinear Phenomena</w:t>
+      </w:r>
+      <w:r>
+        <w:rPr>
+          <w:rFonts w:ascii="Times New Roman" w:hAnsi="Times New Roman" w:cs="Times New Roman"/>
+          <w:sz w:val="28"/>
+          <w:szCs w:val="28"/>
+          <w:lang w:val="en-US"/>
+        </w:rPr>
+        <w:t xml:space="preserve"> </w:t>
+      </w:r>
+      <w:r>
+        <w:rPr>
+          <w:rFonts w:ascii="Times New Roman" w:hAnsi="Times New Roman" w:cs="Times New Roman"/>
+          <w:sz w:val="28"/>
+          <w:szCs w:val="28"/>
+          <w:lang w:val="en-US"/>
         </w:rPr>
         <w:t xml:space="preserve">2020. </w:t>
       </w:r>
@@ -45278,32 +44548,9 @@
           <w:rFonts w:ascii="Times New Roman" w:hAnsi="Times New Roman" w:cs="Times New Roman"/>
           <w:sz w:val="28"/>
           <w:szCs w:val="28"/>
-        </w:rPr>
-        <w:t xml:space="preserve">– </w:t>
-      </w:r>
-      <w:r>
-        <w:rPr>
-          <w:rFonts w:ascii="Times New Roman" w:hAnsi="Times New Roman" w:cs="Times New Roman"/>
-          <w:sz w:val="28"/>
-          <w:szCs w:val="28"/>
-        </w:rPr>
-        <w:t xml:space="preserve">Vol. 404. </w:t>
-      </w:r>
-      <w:r>
-        <w:rPr>
-          <w:rFonts w:ascii="Times New Roman" w:hAnsi="Times New Roman" w:cs="Times New Roman"/>
-          <w:sz w:val="28"/>
-          <w:szCs w:val="28"/>
-        </w:rPr>
-        <w:t xml:space="preserve">– </w:t>
-      </w:r>
-      <w:r>
-        <w:rPr>
-          <w:rFonts w:ascii="Times New Roman" w:hAnsi="Times New Roman" w:cs="Times New Roman"/>
-          <w:sz w:val="28"/>
-          <w:szCs w:val="28"/>
-        </w:rPr>
-        <w:t>Режим доступа: https://doi.org/10.1016/j.physd.2019.132306;</w:t>
+          <w:lang w:val="en-US"/>
+        </w:rPr>
+        <w:t>Vol. 404;</w:t>
       </w:r>
     </w:p>
     <w:p>
@@ -45350,63 +44597,42 @@
           <w:szCs w:val="28"/>
           <w:lang w:val="en-US"/>
         </w:rPr>
-        <w:t xml:space="preserve">An efficient implementation of 2D convolution in CNN. </w:t>
-      </w:r>
-      <w:r>
-        <w:rPr>
-          <w:rFonts w:ascii="Times New Roman" w:hAnsi="Times New Roman" w:cs="Times New Roman"/>
-          <w:sz w:val="28"/>
-          <w:szCs w:val="28"/>
-        </w:rPr>
-        <w:t xml:space="preserve">[Электронный ресурс] // IEICE Electronics Express :Электрон. научн. ж. </w:t>
-      </w:r>
-      <w:r>
-        <w:rPr>
-          <w:rFonts w:ascii="Times New Roman" w:hAnsi="Times New Roman" w:cs="Times New Roman"/>
-          <w:sz w:val="28"/>
-          <w:szCs w:val="28"/>
-        </w:rPr>
-        <w:t xml:space="preserve">– </w:t>
-      </w:r>
-      <w:r>
-        <w:rPr>
-          <w:rFonts w:ascii="Times New Roman" w:hAnsi="Times New Roman" w:cs="Times New Roman"/>
-          <w:sz w:val="28"/>
-          <w:szCs w:val="28"/>
-        </w:rPr>
-        <w:t xml:space="preserve">2017. </w:t>
-      </w:r>
-      <w:r>
-        <w:rPr>
-          <w:rFonts w:ascii="Times New Roman" w:hAnsi="Times New Roman" w:cs="Times New Roman"/>
-          <w:sz w:val="28"/>
-          <w:szCs w:val="28"/>
-        </w:rPr>
-        <w:t xml:space="preserve">– </w:t>
-      </w:r>
-      <w:r>
-        <w:rPr>
-          <w:rFonts w:ascii="Times New Roman" w:hAnsi="Times New Roman" w:cs="Times New Roman"/>
-          <w:sz w:val="28"/>
-          <w:szCs w:val="28"/>
-        </w:rPr>
-        <w:t xml:space="preserve">Vol. 14. No. 1. </w:t>
-      </w:r>
-      <w:r>
-        <w:rPr>
-          <w:rFonts w:ascii="Times New Roman" w:hAnsi="Times New Roman" w:cs="Times New Roman"/>
-          <w:sz w:val="28"/>
-          <w:szCs w:val="28"/>
-        </w:rPr>
-        <w:t xml:space="preserve">– </w:t>
-      </w:r>
-      <w:r>
-        <w:rPr>
-          <w:rFonts w:ascii="Times New Roman" w:hAnsi="Times New Roman" w:cs="Times New Roman"/>
-          <w:sz w:val="28"/>
-          <w:szCs w:val="28"/>
-        </w:rPr>
-        <w:t>Режим доступа: https://doi.org/10.1587/elex.13.20161134;</w:t>
+        <w:t>An efficient implementation of 2D convolution in CNN</w:t>
+      </w:r>
+      <w:r>
+        <w:rPr>
+          <w:rFonts w:ascii="Times New Roman" w:hAnsi="Times New Roman" w:cs="Times New Roman"/>
+          <w:sz w:val="28"/>
+          <w:szCs w:val="28"/>
+          <w:lang w:val="en-US"/>
+        </w:rPr>
+        <w:t xml:space="preserve"> </w:t>
+      </w:r>
+      <w:r>
+        <w:rPr>
+          <w:rFonts w:ascii="Times New Roman" w:hAnsi="Times New Roman" w:cs="Times New Roman"/>
+          <w:sz w:val="28"/>
+          <w:szCs w:val="28"/>
+          <w:lang w:val="en-US"/>
+        </w:rPr>
+        <w:t xml:space="preserve">// IEICE Electronics Express 2017. </w:t>
+      </w:r>
+      <w:r>
+        <w:rPr>
+          <w:rFonts w:ascii="Times New Roman" w:hAnsi="Times New Roman" w:cs="Times New Roman"/>
+          <w:sz w:val="28"/>
+          <w:szCs w:val="28"/>
+          <w:lang w:val="en-US"/>
+        </w:rPr>
+        <w:t xml:space="preserve">Vol. 14. </w:t>
+      </w:r>
+      <w:r>
+        <w:rPr>
+          <w:rFonts w:ascii="Times New Roman" w:hAnsi="Times New Roman" w:cs="Times New Roman"/>
+          <w:sz w:val="28"/>
+          <w:szCs w:val="28"/>
+        </w:rPr>
+        <w:t>No. 1;</w:t>
       </w:r>
     </w:p>
     <w:p>
@@ -45425,6 +44651,7 @@
           <w:sz w:val="28"/>
           <w:szCs w:val="28"/>
         </w:rPr>
+        <w:lastRenderedPageBreak/>
         <w:t>14</w:t>
       </w:r>
       <w:r>
@@ -45524,14 +44751,6 @@
           <w:sz w:val="28"/>
           <w:szCs w:val="28"/>
         </w:rPr>
-        <w:t>. [Электронный ресурс] //</w:t>
-      </w:r>
-      <w:r>
-        <w:rPr>
-          <w:rFonts w:ascii="Times New Roman" w:hAnsi="Times New Roman" w:cs="Times New Roman"/>
-          <w:sz w:val="28"/>
-          <w:szCs w:val="28"/>
-        </w:rPr>
         <w:t xml:space="preserve"> </w:t>
       </w:r>
       <w:r>
@@ -45540,6 +44759,22 @@
           <w:sz w:val="28"/>
           <w:szCs w:val="28"/>
         </w:rPr>
+        <w:t>//</w:t>
+      </w:r>
+      <w:r>
+        <w:rPr>
+          <w:rFonts w:ascii="Times New Roman" w:hAnsi="Times New Roman" w:cs="Times New Roman"/>
+          <w:sz w:val="28"/>
+          <w:szCs w:val="28"/>
+        </w:rPr>
+        <w:t xml:space="preserve"> </w:t>
+      </w:r>
+      <w:r>
+        <w:rPr>
+          <w:rFonts w:ascii="Times New Roman" w:hAnsi="Times New Roman" w:cs="Times New Roman"/>
+          <w:sz w:val="28"/>
+          <w:szCs w:val="28"/>
+        </w:rPr>
         <w:t xml:space="preserve">XV Международная научно-практическая конференция студентов аспирантов и молодых учёных «Молодёжь и современные информационные технологии» </w:t>
       </w:r>
       <w:r>
@@ -45548,14 +44783,6 @@
           <w:sz w:val="28"/>
           <w:szCs w:val="28"/>
         </w:rPr>
-        <w:t xml:space="preserve">– </w:t>
-      </w:r>
-      <w:r>
-        <w:rPr>
-          <w:rFonts w:ascii="Times New Roman" w:hAnsi="Times New Roman" w:cs="Times New Roman"/>
-          <w:sz w:val="28"/>
-          <w:szCs w:val="28"/>
-        </w:rPr>
         <w:t xml:space="preserve">2017. </w:t>
       </w:r>
       <w:r>
@@ -45564,14 +44791,6 @@
           <w:sz w:val="28"/>
           <w:szCs w:val="28"/>
         </w:rPr>
-        <w:t xml:space="preserve">– </w:t>
-      </w:r>
-      <w:r>
-        <w:rPr>
-          <w:rFonts w:ascii="Times New Roman" w:hAnsi="Times New Roman" w:cs="Times New Roman"/>
-          <w:sz w:val="28"/>
-          <w:szCs w:val="28"/>
-        </w:rPr>
         <w:t>C. 81</w:t>
       </w:r>
       <w:r>
@@ -45588,31 +44807,15 @@
           <w:sz w:val="28"/>
           <w:szCs w:val="28"/>
         </w:rPr>
-        <w:t xml:space="preserve">82. </w:t>
-      </w:r>
-      <w:r>
-        <w:rPr>
-          <w:rFonts w:ascii="Times New Roman" w:hAnsi="Times New Roman" w:cs="Times New Roman"/>
-          <w:sz w:val="28"/>
-          <w:szCs w:val="28"/>
-        </w:rPr>
-        <w:t xml:space="preserve">– </w:t>
-      </w:r>
-      <w:r>
-        <w:rPr>
-          <w:rFonts w:ascii="Times New Roman" w:hAnsi="Times New Roman" w:cs="Times New Roman"/>
-          <w:sz w:val="28"/>
-          <w:szCs w:val="28"/>
-        </w:rPr>
-        <w:t>Режим доступа: https://earchive.tpu.ru/bitstream/11683/46536/1/con</w:t>
-      </w:r>
-      <w:r>
-        <w:rPr>
-          <w:rFonts w:ascii="Times New Roman" w:hAnsi="Times New Roman" w:cs="Times New Roman"/>
-          <w:sz w:val="28"/>
-          <w:szCs w:val="28"/>
-        </w:rPr>
-        <w:t>ference_tpu-2017-C04_p81-82.pdf;</w:t>
+        <w:t>82</w:t>
+      </w:r>
+      <w:r>
+        <w:rPr>
+          <w:rFonts w:ascii="Times New Roman" w:hAnsi="Times New Roman" w:cs="Times New Roman"/>
+          <w:sz w:val="28"/>
+          <w:szCs w:val="28"/>
+        </w:rPr>
+        <w:t>;</w:t>
       </w:r>
     </w:p>
     <w:p>
@@ -45647,7 +44850,55 @@
           <w:sz w:val="28"/>
           <w:szCs w:val="28"/>
         </w:rPr>
-        <w:t xml:space="preserve">. Губко Павел, Горчаков Алексей, Буркина Мария Метрики классификации и регрессии. [Электронный ресурс] // Яндекс // Яндекс.академия </w:t>
+        <w:t>. Губко</w:t>
+      </w:r>
+      <w:r>
+        <w:rPr>
+          <w:rFonts w:ascii="Times New Roman" w:hAnsi="Times New Roman" w:cs="Times New Roman"/>
+          <w:sz w:val="28"/>
+          <w:szCs w:val="28"/>
+        </w:rPr>
+        <w:t xml:space="preserve"> П.</w:t>
+      </w:r>
+      <w:r>
+        <w:rPr>
+          <w:rFonts w:ascii="Times New Roman" w:hAnsi="Times New Roman" w:cs="Times New Roman"/>
+          <w:sz w:val="28"/>
+          <w:szCs w:val="28"/>
+        </w:rPr>
+        <w:t xml:space="preserve">, Горчаков </w:t>
+      </w:r>
+      <w:r>
+        <w:rPr>
+          <w:rFonts w:ascii="Times New Roman" w:hAnsi="Times New Roman" w:cs="Times New Roman"/>
+          <w:sz w:val="28"/>
+          <w:szCs w:val="28"/>
+        </w:rPr>
+        <w:t>А.</w:t>
+      </w:r>
+      <w:r>
+        <w:rPr>
+          <w:rFonts w:ascii="Times New Roman" w:hAnsi="Times New Roman" w:cs="Times New Roman"/>
+          <w:sz w:val="28"/>
+          <w:szCs w:val="28"/>
+        </w:rPr>
+        <w:t xml:space="preserve">, Буркина </w:t>
+      </w:r>
+      <w:r>
+        <w:rPr>
+          <w:rFonts w:ascii="Times New Roman" w:hAnsi="Times New Roman" w:cs="Times New Roman"/>
+          <w:sz w:val="28"/>
+          <w:szCs w:val="28"/>
+        </w:rPr>
+        <w:t>М.</w:t>
+      </w:r>
+      <w:r>
+        <w:rPr>
+          <w:rFonts w:ascii="Times New Roman" w:hAnsi="Times New Roman" w:cs="Times New Roman"/>
+          <w:sz w:val="28"/>
+          <w:szCs w:val="28"/>
+        </w:rPr>
+        <w:t xml:space="preserve"> Метрики классификации и регрессии. [Электронный ресурс] // Яндекс // Яндекс.академия </w:t>
       </w:r>
       <w:r>
         <w:rPr>
@@ -45683,7 +44934,7 @@
       </w:r>
     </w:p>
     <w:sectPr>
-      <w:footerReference w:type="default" r:id="rId32"/>
+      <w:footerReference w:type="default" r:id="rId30"/>
       <w:pgSz w:w="11906" w:h="16838"/>
       <w:pgMar w:top="1440" w:right="1440" w:bottom="1440" w:left="1440" w:header="708" w:footer="708" w:gutter="0"/>
       <w:cols w:space="708"/>
@@ -45729,7 +44980,6 @@
         <w:docPartUnique/>
       </w:docPartObj>
     </w:sdtPr>
-    <w:sdtEndPr/>
     <w:sdtContent>
       <w:p>
         <w:pPr>
@@ -45749,7 +44999,7 @@
           <w:rPr>
             <w:noProof/>
           </w:rPr>
-          <w:t>2</w:t>
+          <w:t>4</w:t>
         </w:r>
         <w:r>
           <w:fldChar w:fldCharType="end"/>
@@ -50456,7 +49706,7 @@
 </file>
 
 <file path=customXml/itemProps1.xml><?xml version="1.0" encoding="utf-8"?>
-<ds:datastoreItem xmlns:ds="http://schemas.openxmlformats.org/officeDocument/2006/customXml" ds:itemID="{4B9529B4-DC61-4955-9CCC-3E485F3E86FD}">
+<ds:datastoreItem xmlns:ds="http://schemas.openxmlformats.org/officeDocument/2006/customXml" ds:itemID="{A142A9FD-DE56-4EE0-967B-E08BDAAC4CAC}">
   <ds:schemaRefs>
     <ds:schemaRef ds:uri="http://schemas.openxmlformats.org/officeDocument/2006/bibliography"/>
   </ds:schemaRefs>

--- a/ВКР (Куликова, ИТ 2МО).docx
+++ b/ВКР (Куликова, ИТ 2МО).docx
@@ -1471,7 +1471,23 @@
           <w:sz w:val="28"/>
           <w:lang w:val="en-US"/>
         </w:rPr>
-        <w:t>MediPipe</w:t>
+        <w:t>Medi</w:t>
+      </w:r>
+      <w:r>
+        <w:rPr>
+          <w:rFonts w:ascii="Times New Roman" w:hAnsi="Times New Roman" w:cs="Times New Roman"/>
+          <w:sz w:val="28"/>
+          <w:lang w:val="en-US"/>
+        </w:rPr>
+        <w:t>a</w:t>
+      </w:r>
+      <w:r>
+        <w:rPr>
+          <w:rFonts w:ascii="Times New Roman" w:hAnsi="Times New Roman" w:cs="Times New Roman"/>
+          <w:sz w:val="28"/>
+          <w:lang w:val="en-US"/>
+        </w:rPr>
+        <w:t>Pipe</w:t>
       </w:r>
       <w:r>
         <w:rPr>
@@ -4345,9 +4361,7 @@
         <w:lastRenderedPageBreak/>
         <w:t>Введение</w:t>
       </w:r>
-      <w:bookmarkStart w:id="1" w:name="_GoBack"/>
       <w:bookmarkEnd w:id="0"/>
-      <w:bookmarkEnd w:id="1"/>
     </w:p>
     <w:p>
       <w:pPr>
@@ -4634,7 +4648,7 @@
           <w:szCs w:val="28"/>
         </w:rPr>
       </w:pPr>
-      <w:bookmarkStart w:id="2" w:name="_Toc136254804"/>
+      <w:bookmarkStart w:id="1" w:name="_Toc136254804"/>
       <w:r>
         <w:rPr>
           <w:rFonts w:ascii="Times New Roman" w:hAnsi="Times New Roman" w:cs="Times New Roman"/>
@@ -4646,7 +4660,7 @@
         <w:lastRenderedPageBreak/>
         <w:t>Постановка задачи</w:t>
       </w:r>
-      <w:bookmarkEnd w:id="2"/>
+      <w:bookmarkEnd w:id="1"/>
     </w:p>
     <w:p>
       <w:pPr>
@@ -5209,7 +5223,7 @@
           <w:szCs w:val="28"/>
         </w:rPr>
       </w:pPr>
-      <w:bookmarkStart w:id="3" w:name="_Toc136254805"/>
+      <w:bookmarkStart w:id="2" w:name="_Toc136254805"/>
       <w:r>
         <w:rPr>
           <w:rFonts w:ascii="Times New Roman" w:hAnsi="Times New Roman" w:cs="Times New Roman"/>
@@ -5220,7 +5234,7 @@
         <w:lastRenderedPageBreak/>
         <w:t>Описание предметной области</w:t>
       </w:r>
-      <w:bookmarkEnd w:id="3"/>
+      <w:bookmarkEnd w:id="2"/>
     </w:p>
     <w:p>
       <w:pPr>
@@ -5240,7 +5254,7 @@
           <w:szCs w:val="28"/>
         </w:rPr>
       </w:pPr>
-      <w:bookmarkStart w:id="4" w:name="_Toc136254806"/>
+      <w:bookmarkStart w:id="3" w:name="_Toc136254806"/>
       <w:r>
         <w:rPr>
           <w:rFonts w:ascii="Times New Roman" w:hAnsi="Times New Roman" w:cs="Times New Roman"/>
@@ -5250,7 +5264,7 @@
         </w:rPr>
         <w:t>Язык жестов</w:t>
       </w:r>
-      <w:bookmarkEnd w:id="4"/>
+      <w:bookmarkEnd w:id="3"/>
     </w:p>
     <w:p>
       <w:pPr>
@@ -5385,7 +5399,7 @@
           <w:lang w:val="en-US"/>
         </w:rPr>
       </w:pPr>
-      <w:bookmarkStart w:id="5" w:name="_Toc136254807"/>
+      <w:bookmarkStart w:id="4" w:name="_Toc136254807"/>
       <w:r>
         <w:rPr>
           <w:rFonts w:ascii="Times New Roman" w:hAnsi="Times New Roman" w:cs="Times New Roman"/>
@@ -5395,7 +5409,7 @@
         </w:rPr>
         <w:t>Методологии распознавания языка жестов</w:t>
       </w:r>
-      <w:bookmarkEnd w:id="5"/>
+      <w:bookmarkEnd w:id="4"/>
     </w:p>
     <w:p>
       <w:pPr>
@@ -6393,7 +6407,7 @@
           <w:szCs w:val="28"/>
         </w:rPr>
       </w:pPr>
-      <w:bookmarkStart w:id="6" w:name="_Toc136254808"/>
+      <w:bookmarkStart w:id="5" w:name="_Toc136254808"/>
       <w:r>
         <w:rPr>
           <w:rFonts w:ascii="Times New Roman" w:hAnsi="Times New Roman" w:cs="Times New Roman"/>
@@ -6403,7 +6417,7 @@
         </w:rPr>
         <w:t>Обзор аналогичных работ</w:t>
       </w:r>
-      <w:bookmarkEnd w:id="6"/>
+      <w:bookmarkEnd w:id="5"/>
     </w:p>
     <w:p>
       <w:pPr>
@@ -7011,7 +7025,23 @@
           <w:sz w:val="28"/>
           <w:szCs w:val="28"/>
         </w:rPr>
-        <w:t xml:space="preserve">для РЖЯ, который включает 35 000 жестов (изображения и </w:t>
+        <w:t xml:space="preserve">для РЖЯ, который включает 35 000 </w:t>
+      </w:r>
+      <w:r>
+        <w:rPr>
+          <w:rFonts w:ascii="Times New Roman" w:hAnsi="Times New Roman" w:cs="Times New Roman"/>
+          <w:sz w:val="28"/>
+          <w:szCs w:val="28"/>
+        </w:rPr>
+        <w:t xml:space="preserve">вариантов </w:t>
+      </w:r>
+      <w:r>
+        <w:rPr>
+          <w:rFonts w:ascii="Times New Roman" w:hAnsi="Times New Roman" w:cs="Times New Roman"/>
+          <w:sz w:val="28"/>
+          <w:szCs w:val="28"/>
+        </w:rPr>
+        <w:t xml:space="preserve">жестов (изображения и </w:t>
       </w:r>
       <w:r>
         <w:rPr>
@@ -7125,6 +7155,22 @@
           <w:szCs w:val="28"/>
         </w:rPr>
         <w:t>.</w:t>
+      </w:r>
+      <w:r>
+        <w:rPr>
+          <w:rFonts w:ascii="Times New Roman" w:hAnsi="Times New Roman" w:cs="Times New Roman"/>
+          <w:sz w:val="28"/>
+          <w:szCs w:val="28"/>
+        </w:rPr>
+        <w:t xml:space="preserve"> </w:t>
+      </w:r>
+      <w:r>
+        <w:rPr>
+          <w:rFonts w:ascii="Times New Roman" w:hAnsi="Times New Roman" w:cs="Times New Roman"/>
+          <w:sz w:val="28"/>
+          <w:szCs w:val="28"/>
+        </w:rPr>
+        <w:t>Однако сам корпус данных не находится в открытом доступе.</w:t>
       </w:r>
     </w:p>
     <w:p>
@@ -7268,31 +7314,31 @@
           <w:sz w:val="28"/>
           <w:szCs w:val="28"/>
         </w:rPr>
-        <w:t>Две</w:t>
-      </w:r>
-      <w:r>
-        <w:rPr>
-          <w:rFonts w:ascii="Times New Roman" w:hAnsi="Times New Roman" w:cs="Times New Roman"/>
-          <w:sz w:val="28"/>
-          <w:szCs w:val="28"/>
-        </w:rPr>
-        <w:t xml:space="preserve"> статьи исполь</w:t>
-      </w:r>
-      <w:r>
-        <w:rPr>
-          <w:rFonts w:ascii="Times New Roman" w:hAnsi="Times New Roman" w:cs="Times New Roman"/>
-          <w:sz w:val="28"/>
-          <w:szCs w:val="28"/>
-        </w:rPr>
-        <w:t>зовали корпуса данных, содержащие от 5</w:t>
-      </w:r>
-      <w:r>
-        <w:rPr>
-          <w:rFonts w:ascii="Times New Roman" w:hAnsi="Times New Roman" w:cs="Times New Roman"/>
-          <w:sz w:val="28"/>
-          <w:szCs w:val="28"/>
-        </w:rPr>
-        <w:t xml:space="preserve"> до 10 жестов рук. Более сложные жесты могут потребовать дополнительных данных и </w:t>
+        <w:t>К</w:t>
+      </w:r>
+      <w:r>
+        <w:rPr>
+          <w:rFonts w:ascii="Times New Roman" w:hAnsi="Times New Roman" w:cs="Times New Roman"/>
+          <w:sz w:val="28"/>
+          <w:szCs w:val="28"/>
+        </w:rPr>
+        <w:t>аждая модель распознает небольшое число классов жестов (от 5 до 10) и обуч</w:t>
+      </w:r>
+      <w:r>
+        <w:rPr>
+          <w:rFonts w:ascii="Times New Roman" w:hAnsi="Times New Roman" w:cs="Times New Roman"/>
+          <w:sz w:val="28"/>
+          <w:szCs w:val="28"/>
+        </w:rPr>
+        <w:t>ается на больших наборах данных</w:t>
+      </w:r>
+      <w:r>
+        <w:rPr>
+          <w:rFonts w:ascii="Times New Roman" w:hAnsi="Times New Roman" w:cs="Times New Roman"/>
+          <w:sz w:val="28"/>
+          <w:szCs w:val="28"/>
+        </w:rPr>
+        <w:t xml:space="preserve">. Более сложные жесты могут потребовать дополнительных данных и </w:t>
       </w:r>
       <w:r>
         <w:rPr>
@@ -7334,17 +7380,6 @@
         </w:rPr>
         <w:t xml:space="preserve"> случае модели рекуррентной нейронной сети с использованием блоков долговременной кратковременной памяти (LSTM) и плотных слоев [4], недостатком является то, что она требует использования специальной ЭМГ-повязки для записи данных, что делает ее менее удобной для использования на практике.</w:t>
       </w:r>
-    </w:p>
-    <w:p>
-      <w:pPr>
-        <w:spacing w:before="30" w:after="30"/>
-        <w:jc w:val="both"/>
-        <w:rPr>
-          <w:rFonts w:ascii="Times New Roman" w:hAnsi="Times New Roman" w:cs="Times New Roman"/>
-          <w:sz w:val="28"/>
-          <w:szCs w:val="28"/>
-        </w:rPr>
-      </w:pPr>
     </w:p>
     <w:p>
       <w:pPr>
@@ -7386,7 +7421,7 @@
           <w:szCs w:val="28"/>
         </w:rPr>
       </w:pPr>
-      <w:bookmarkStart w:id="7" w:name="_Toc136254809"/>
+      <w:bookmarkStart w:id="6" w:name="_Toc136254809"/>
       <w:r>
         <w:rPr>
           <w:rFonts w:ascii="Times New Roman" w:hAnsi="Times New Roman" w:cs="Times New Roman"/>
@@ -7415,7 +7450,7 @@
         </w:rPr>
         <w:t xml:space="preserve"> данных</w:t>
       </w:r>
-      <w:bookmarkEnd w:id="7"/>
+      <w:bookmarkEnd w:id="6"/>
     </w:p>
     <w:p>
       <w:pPr>
@@ -7435,7 +7470,7 @@
           <w:szCs w:val="28"/>
         </w:rPr>
       </w:pPr>
-      <w:bookmarkStart w:id="8" w:name="_Toc136254810"/>
+      <w:bookmarkStart w:id="7" w:name="_Toc136254810"/>
       <w:r>
         <w:rPr>
           <w:rFonts w:ascii="Times New Roman" w:hAnsi="Times New Roman" w:cs="Times New Roman"/>
@@ -7445,7 +7480,7 @@
         </w:rPr>
         <w:t>Методология</w:t>
       </w:r>
-      <w:bookmarkEnd w:id="8"/>
+      <w:bookmarkEnd w:id="7"/>
     </w:p>
     <w:p>
       <w:pPr>
@@ -7798,7 +7833,7 @@
           <w:szCs w:val="28"/>
         </w:rPr>
       </w:pPr>
-      <w:bookmarkStart w:id="9" w:name="_Toc136254811"/>
+      <w:bookmarkStart w:id="8" w:name="_Toc136254811"/>
       <w:r>
         <w:rPr>
           <w:rFonts w:ascii="Times New Roman" w:hAnsi="Times New Roman" w:cs="Times New Roman"/>
@@ -7808,7 +7843,7 @@
         </w:rPr>
         <w:t>Корпус данных для русского жестового языка</w:t>
       </w:r>
-      <w:bookmarkEnd w:id="9"/>
+      <w:bookmarkEnd w:id="8"/>
     </w:p>
     <w:p>
       <w:pPr>
@@ -8671,7 +8706,7 @@
           <w:szCs w:val="28"/>
         </w:rPr>
       </w:pPr>
-      <w:bookmarkStart w:id="10" w:name="_Toc136254812"/>
+      <w:bookmarkStart w:id="9" w:name="_Toc136254812"/>
       <w:r>
         <w:rPr>
           <w:rFonts w:ascii="Times New Roman" w:hAnsi="Times New Roman" w:cs="Times New Roman"/>
@@ -8681,7 +8716,7 @@
         </w:rPr>
         <w:t>Корпус данных для американского жестового языка</w:t>
       </w:r>
-      <w:bookmarkEnd w:id="10"/>
+      <w:bookmarkEnd w:id="9"/>
     </w:p>
     <w:p>
       <w:pPr>
@@ -9177,7 +9212,7 @@
         </w:rPr>
         <w:lastRenderedPageBreak/>
         <w:drawing>
-          <wp:inline distT="0" distB="0" distL="0" distR="0" wp14:anchorId="21054130" wp14:editId="61A28821">
+          <wp:inline distT="0" distB="0" distL="0" distR="0" wp14:anchorId="25A496C6" wp14:editId="3639026C">
             <wp:extent cx="3836645" cy="3914081"/>
             <wp:effectExtent l="0" t="0" r="0" b="0"/>
             <wp:docPr id="7" name="Рисунок 7"/>
@@ -9485,7 +9520,7 @@
           <w:szCs w:val="32"/>
         </w:rPr>
       </w:pPr>
-      <w:bookmarkStart w:id="11" w:name="_Toc136254813"/>
+      <w:bookmarkStart w:id="10" w:name="_Toc136254813"/>
       <w:r>
         <w:rPr>
           <w:rFonts w:ascii="Times New Roman" w:hAnsi="Times New Roman" w:cs="Times New Roman"/>
@@ -9496,7 +9531,7 @@
         <w:lastRenderedPageBreak/>
         <w:t>Обработка корпусов данных</w:t>
       </w:r>
-      <w:bookmarkEnd w:id="11"/>
+      <w:bookmarkEnd w:id="10"/>
     </w:p>
     <w:p>
       <w:pPr>
@@ -9516,7 +9551,7 @@
           <w:szCs w:val="32"/>
         </w:rPr>
       </w:pPr>
-      <w:bookmarkStart w:id="12" w:name="_Toc136254814"/>
+      <w:bookmarkStart w:id="11" w:name="_Toc136254814"/>
       <w:r>
         <w:rPr>
           <w:rFonts w:ascii="Times New Roman" w:hAnsi="Times New Roman" w:cs="Times New Roman"/>
@@ -9527,7 +9562,7 @@
         </w:rPr>
         <w:t>MediaPipe</w:t>
       </w:r>
-      <w:bookmarkEnd w:id="12"/>
+      <w:bookmarkEnd w:id="11"/>
     </w:p>
     <w:p>
       <w:pPr>
@@ -10373,7 +10408,7 @@
           <w:szCs w:val="32"/>
         </w:rPr>
       </w:pPr>
-      <w:bookmarkStart w:id="13" w:name="_Toc136254815"/>
+      <w:bookmarkStart w:id="12" w:name="_Toc136254815"/>
       <w:r>
         <w:rPr>
           <w:rFonts w:ascii="Times New Roman" w:hAnsi="Times New Roman" w:cs="Times New Roman"/>
@@ -10401,7 +10436,7 @@
         </w:rPr>
         <w:t xml:space="preserve"> данных для русского жестового языка</w:t>
       </w:r>
-      <w:bookmarkEnd w:id="13"/>
+      <w:bookmarkEnd w:id="12"/>
     </w:p>
     <w:p>
       <w:pPr>
@@ -11605,7 +11640,7 @@
           <w:szCs w:val="32"/>
         </w:rPr>
       </w:pPr>
-      <w:bookmarkStart w:id="14" w:name="_Toc136254816"/>
+      <w:bookmarkStart w:id="13" w:name="_Toc136254816"/>
       <w:r>
         <w:rPr>
           <w:rFonts w:ascii="Times New Roman" w:hAnsi="Times New Roman" w:cs="Times New Roman"/>
@@ -11615,7 +11650,7 @@
         </w:rPr>
         <w:t>Корпуса данных для американского жестового языка</w:t>
       </w:r>
-      <w:bookmarkEnd w:id="14"/>
+      <w:bookmarkEnd w:id="13"/>
     </w:p>
     <w:p>
       <w:pPr>
@@ -12067,7 +12102,7 @@
           <w:szCs w:val="32"/>
         </w:rPr>
       </w:pPr>
-      <w:bookmarkStart w:id="15" w:name="_Toc136254817"/>
+      <w:bookmarkStart w:id="14" w:name="_Toc136254817"/>
       <w:r>
         <w:rPr>
           <w:rFonts w:ascii="Times New Roman" w:hAnsi="Times New Roman" w:cs="Times New Roman"/>
@@ -12076,9 +12111,20 @@
           <w:szCs w:val="32"/>
         </w:rPr>
         <w:lastRenderedPageBreak/>
-        <w:t>Алгоритм распознавания языка жестов</w:t>
-      </w:r>
+        <w:t>Алгорит</w:t>
+      </w:r>
+      <w:bookmarkStart w:id="15" w:name="_GoBack"/>
       <w:bookmarkEnd w:id="15"/>
+      <w:r>
+        <w:rPr>
+          <w:rFonts w:ascii="Times New Roman" w:hAnsi="Times New Roman" w:cs="Times New Roman"/>
+          <w:b/>
+          <w:sz w:val="32"/>
+          <w:szCs w:val="32"/>
+        </w:rPr>
+        <w:t>м распознавания языка жестов</w:t>
+      </w:r>
+      <w:bookmarkEnd w:id="14"/>
     </w:p>
     <w:p>
       <w:pPr>
@@ -44624,7 +44670,15 @@
           <w:szCs w:val="28"/>
           <w:lang w:val="en-US"/>
         </w:rPr>
-        <w:t xml:space="preserve">Vol. 14. </w:t>
+        <w:t>Vol</w:t>
+      </w:r>
+      <w:r>
+        <w:rPr>
+          <w:rFonts w:ascii="Times New Roman" w:hAnsi="Times New Roman" w:cs="Times New Roman"/>
+          <w:sz w:val="28"/>
+          <w:szCs w:val="28"/>
+        </w:rPr>
+        <w:t xml:space="preserve">. 14. </w:t>
       </w:r>
       <w:r>
         <w:rPr>
@@ -44980,6 +45034,7 @@
         <w:docPartUnique/>
       </w:docPartObj>
     </w:sdtPr>
+    <w:sdtEndPr/>
     <w:sdtContent>
       <w:p>
         <w:pPr>
@@ -44999,7 +45054,7 @@
           <w:rPr>
             <w:noProof/>
           </w:rPr>
-          <w:t>4</w:t>
+          <w:t>18</w:t>
         </w:r>
         <w:r>
           <w:fldChar w:fldCharType="end"/>
@@ -49706,7 +49761,7 @@
 </file>
 
 <file path=customXml/itemProps1.xml><?xml version="1.0" encoding="utf-8"?>
-<ds:datastoreItem xmlns:ds="http://schemas.openxmlformats.org/officeDocument/2006/customXml" ds:itemID="{A142A9FD-DE56-4EE0-967B-E08BDAAC4CAC}">
+<ds:datastoreItem xmlns:ds="http://schemas.openxmlformats.org/officeDocument/2006/customXml" ds:itemID="{8EC164E2-48D9-415C-AA25-B57B9A9BEE36}">
   <ds:schemaRefs>
     <ds:schemaRef ds:uri="http://schemas.openxmlformats.org/officeDocument/2006/bibliography"/>
   </ds:schemaRefs>
